--- a/K8sPracticeQ&As.docx
+++ b/K8sPracticeQ&As.docx
@@ -64,28 +64,63 @@
       <w:pPr>
         <w:jc w:val="center"/>
         <w:rPr>
-          <w:sz w:val="28"/>
-          <w:szCs w:val="28"/>
-        </w:rPr>
-      </w:pPr>
+          <w:rFonts w:ascii="Copperplate Gothic Bold" w:hAnsi="Copperplate Gothic Bold" w:cs="AngsanaUPC"/>
+          <w:b/>
+          <w:bCs/>
+          <w:sz w:val="40"/>
+          <w:szCs w:val="40"/>
+        </w:rPr>
+      </w:pPr>
+      <w:r>
+        <w:rPr>
+          <w:rFonts w:ascii="Copperplate Gothic Bold" w:hAnsi="Copperplate Gothic Bold" w:cs="AngsanaUPC"/>
+          <w:b/>
+          <w:bCs/>
+          <w:sz w:val="40"/>
+          <w:szCs w:val="40"/>
+        </w:rPr>
+        <w:t xml:space="preserve">Practice Q&amp;A </w:t>
+      </w:r>
+    </w:p>
+    <w:p>
+      <w:pPr>
+        <w:jc w:val="center"/>
+        <w:rPr>
+          <w:rFonts w:ascii="Copperplate Gothic Bold" w:hAnsi="Copperplate Gothic Bold" w:cs="AngsanaUPC"/>
+          <w:b/>
+          <w:bCs/>
+          <w:sz w:val="40"/>
+          <w:szCs w:val="40"/>
+        </w:rPr>
+      </w:pPr>
+      <w:r>
+        <w:rPr>
+          <w:rFonts w:ascii="Copperplate Gothic Bold" w:hAnsi="Copperplate Gothic Bold" w:cs="AngsanaUPC"/>
+          <w:b/>
+          <w:bCs/>
+          <w:sz w:val="40"/>
+          <w:szCs w:val="40"/>
+        </w:rPr>
+        <w:t>+ Scenarios</w:t>
+      </w:r>
     </w:p>
     <w:tbl>
       <w:tblPr>
         <w:tblpPr w:leftFromText="180" w:rightFromText="180" w:vertAnchor="text" w:horzAnchor="margin" w:tblpXSpec="center" w:tblpY="338"/>
-        <w:tblW w:w="7000" w:type="dxa"/>
+        <w:tblW w:w="7298" w:type="dxa"/>
         <w:tblLook w:val="04A0" w:firstRow="1" w:lastRow="0" w:firstColumn="1" w:lastColumn="0" w:noHBand="0" w:noVBand="1"/>
       </w:tblPr>
       <w:tblGrid>
-        <w:gridCol w:w="1780"/>
-        <w:gridCol w:w="5220"/>
+        <w:gridCol w:w="1855"/>
+        <w:gridCol w:w="5443"/>
       </w:tblGrid>
       <w:tr>
         <w:trPr>
-          <w:trHeight w:val="290"/>
+          <w:trHeight w:val="472"/>
         </w:trPr>
         <w:tc>
           <w:tcPr>
-            <w:tcW w:w="7000" w:type="dxa"/>
+            <w:tcW w:w="7298" w:type="dxa"/>
             <w:gridSpan w:val="2"/>
             <w:tcBorders>
               <w:top w:val="single" w:sz="4" w:space="0" w:color="auto"/>
@@ -134,11 +169,11 @@
       </w:tr>
       <w:tr>
         <w:trPr>
-          <w:trHeight w:val="570"/>
+          <w:trHeight w:val="929"/>
         </w:trPr>
         <w:tc>
           <w:tcPr>
-            <w:tcW w:w="1780" w:type="dxa"/>
+            <w:tcW w:w="1855" w:type="dxa"/>
             <w:tcBorders>
               <w:top w:val="nil"/>
               <w:left w:val="single" w:sz="4" w:space="0" w:color="auto"/>
@@ -172,7 +207,7 @@
         </w:tc>
         <w:tc>
           <w:tcPr>
-            <w:tcW w:w="5220" w:type="dxa"/>
+            <w:tcW w:w="5442" w:type="dxa"/>
             <w:tcBorders>
               <w:top w:val="nil"/>
               <w:left w:val="nil"/>
@@ -229,16 +264,79 @@
               </w:rPr>
               <w:t>.</w:t>
             </w:r>
+            <w:r>
+              <w:rPr>
+                <w:rFonts w:ascii="Calibri" w:eastAsia="Times New Roman" w:hAnsi="Calibri" w:cs="Calibri"/>
+                <w:color w:val="000000"/>
+                <w:sz w:val="24"/>
+                <w:szCs w:val="24"/>
+              </w:rPr>
+              <w:t xml:space="preserve"> Also includes scenario</w:t>
+            </w:r>
+            <w:r>
+              <w:rPr>
+                <w:rFonts w:ascii="Calibri" w:eastAsia="Times New Roman" w:hAnsi="Calibri" w:cs="Calibri"/>
+                <w:color w:val="000000"/>
+                <w:sz w:val="24"/>
+                <w:szCs w:val="24"/>
+              </w:rPr>
+              <w:t>-</w:t>
+            </w:r>
+            <w:r>
+              <w:rPr>
+                <w:rFonts w:ascii="Calibri" w:eastAsia="Times New Roman" w:hAnsi="Calibri" w:cs="Calibri"/>
+                <w:color w:val="000000"/>
+                <w:sz w:val="24"/>
+                <w:szCs w:val="24"/>
+              </w:rPr>
+              <w:t xml:space="preserve">based questions (not asked in </w:t>
+            </w:r>
+            <w:r>
+              <w:rPr>
+                <w:rFonts w:ascii="Calibri" w:eastAsia="Times New Roman" w:hAnsi="Calibri" w:cs="Calibri"/>
+                <w:color w:val="000000"/>
+                <w:sz w:val="24"/>
+                <w:szCs w:val="24"/>
+              </w:rPr>
+              <w:t xml:space="preserve">the </w:t>
+            </w:r>
+            <w:r>
+              <w:rPr>
+                <w:rFonts w:ascii="Calibri" w:eastAsia="Times New Roman" w:hAnsi="Calibri" w:cs="Calibri"/>
+                <w:color w:val="000000"/>
+                <w:sz w:val="24"/>
+                <w:szCs w:val="24"/>
+              </w:rPr>
+              <w:t xml:space="preserve">certification exam) at the </w:t>
+            </w:r>
+            <w:r>
+              <w:rPr>
+                <w:rFonts w:ascii="Calibri" w:eastAsia="Times New Roman" w:hAnsi="Calibri" w:cs="Calibri"/>
+                <w:color w:val="000000"/>
+                <w:sz w:val="24"/>
+                <w:szCs w:val="24"/>
+              </w:rPr>
+              <w:t>end</w:t>
+            </w:r>
+            <w:r>
+              <w:rPr>
+                <w:rFonts w:ascii="Calibri" w:eastAsia="Times New Roman" w:hAnsi="Calibri" w:cs="Calibri"/>
+                <w:color w:val="000000"/>
+                <w:sz w:val="24"/>
+                <w:szCs w:val="24"/>
+              </w:rPr>
+              <w:t>.</w:t>
+            </w:r>
           </w:p>
         </w:tc>
       </w:tr>
       <w:tr>
         <w:trPr>
-          <w:trHeight w:val="290"/>
+          <w:trHeight w:val="472"/>
         </w:trPr>
         <w:tc>
           <w:tcPr>
-            <w:tcW w:w="1780" w:type="dxa"/>
+            <w:tcW w:w="1855" w:type="dxa"/>
             <w:tcBorders>
               <w:top w:val="nil"/>
               <w:left w:val="single" w:sz="4" w:space="0" w:color="auto"/>
@@ -273,7 +371,7 @@
         </w:tc>
         <w:tc>
           <w:tcPr>
-            <w:tcW w:w="5220" w:type="dxa"/>
+            <w:tcW w:w="5442" w:type="dxa"/>
             <w:tcBorders>
               <w:top w:val="nil"/>
               <w:left w:val="nil"/>
@@ -317,7 +415,6 @@
         </w:rPr>
       </w:pPr>
     </w:p>
-    <w:p/>
     <w:p/>
     <w:p/>
     <w:p/>
@@ -3999,9 +4096,130 @@
           <w:numId w:val="4"/>
         </w:numPr>
       </w:pPr>
-    </w:p>
-    <w:p/>
-    <w:p/>
+      <w:r>
+        <w:t>Fetch services in all namespaces</w:t>
+      </w:r>
+    </w:p>
+    <w:p>
+      <w:pPr>
+        <w:pStyle w:val="ListParagraph"/>
+        <w:ind w:left="1440"/>
+        <w:rPr>
+          <w:color w:val="C45911" w:themeColor="accent2" w:themeShade="BF"/>
+        </w:rPr>
+      </w:pPr>
+      <w:proofErr w:type="spellStart"/>
+      <w:r>
+        <w:rPr>
+          <w:color w:val="C45911" w:themeColor="accent2" w:themeShade="BF"/>
+        </w:rPr>
+        <w:t>kubectl</w:t>
+      </w:r>
+      <w:proofErr w:type="spellEnd"/>
+      <w:r>
+        <w:rPr>
+          <w:color w:val="C45911" w:themeColor="accent2" w:themeShade="BF"/>
+        </w:rPr>
+        <w:t xml:space="preserve"> get </w:t>
+      </w:r>
+      <w:proofErr w:type="gramStart"/>
+      <w:r>
+        <w:rPr>
+          <w:color w:val="C45911" w:themeColor="accent2" w:themeShade="BF"/>
+        </w:rPr>
+        <w:t>svc -A</w:t>
+      </w:r>
+      <w:proofErr w:type="gramEnd"/>
+    </w:p>
+    <w:p>
+      <w:pPr>
+        <w:pStyle w:val="ListParagraph"/>
+        <w:numPr>
+          <w:ilvl w:val="1"/>
+          <w:numId w:val="4"/>
+        </w:numPr>
+      </w:pPr>
+      <w:r>
+        <w:t>Fetch Network Policies in default namespace</w:t>
+      </w:r>
+    </w:p>
+    <w:p>
+      <w:pPr>
+        <w:pStyle w:val="ListParagraph"/>
+        <w:ind w:left="1440"/>
+      </w:pPr>
+      <w:proofErr w:type="spellStart"/>
+      <w:r>
+        <w:rPr>
+          <w:color w:val="C45911" w:themeColor="accent2" w:themeShade="BF"/>
+        </w:rPr>
+        <w:t>kubectl</w:t>
+      </w:r>
+      <w:proofErr w:type="spellEnd"/>
+      <w:r>
+        <w:rPr>
+          <w:color w:val="C45911" w:themeColor="accent2" w:themeShade="BF"/>
+        </w:rPr>
+        <w:t xml:space="preserve"> get </w:t>
+      </w:r>
+      <w:proofErr w:type="spellStart"/>
+      <w:r>
+        <w:rPr>
+          <w:color w:val="C45911" w:themeColor="accent2" w:themeShade="BF"/>
+        </w:rPr>
+        <w:t>netpol</w:t>
+      </w:r>
+      <w:proofErr w:type="spellEnd"/>
+    </w:p>
+    <w:p>
+      <w:pPr>
+        <w:pStyle w:val="ListParagraph"/>
+        <w:numPr>
+          <w:ilvl w:val="1"/>
+          <w:numId w:val="4"/>
+        </w:numPr>
+      </w:pPr>
+      <w:r>
+        <w:t>Fetch all ingress resources</w:t>
+      </w:r>
+    </w:p>
+    <w:p>
+      <w:pPr>
+        <w:pStyle w:val="ListParagraph"/>
+        <w:ind w:left="1440"/>
+        <w:rPr>
+          <w:color w:val="C45911" w:themeColor="accent2" w:themeShade="BF"/>
+        </w:rPr>
+      </w:pPr>
+      <w:proofErr w:type="spellStart"/>
+      <w:r>
+        <w:rPr>
+          <w:color w:val="C45911" w:themeColor="accent2" w:themeShade="BF"/>
+        </w:rPr>
+        <w:t>kubectl</w:t>
+      </w:r>
+      <w:proofErr w:type="spellEnd"/>
+      <w:r>
+        <w:rPr>
+          <w:color w:val="C45911" w:themeColor="accent2" w:themeShade="BF"/>
+        </w:rPr>
+        <w:t xml:space="preserve"> get </w:t>
+      </w:r>
+      <w:proofErr w:type="gramStart"/>
+      <w:r>
+        <w:rPr>
+          <w:color w:val="C45911" w:themeColor="accent2" w:themeShade="BF"/>
+        </w:rPr>
+        <w:t>ingress -</w:t>
+      </w:r>
+      <w:r>
+        <w:rPr>
+          <w:color w:val="C45911" w:themeColor="accent2" w:themeShade="BF"/>
+        </w:rPr>
+        <w:t>A</w:t>
+      </w:r>
+      <w:proofErr w:type="gramEnd"/>
+    </w:p>
     <w:p>
       <w:pPr>
         <w:ind w:left="2160" w:firstLine="720"/>
@@ -4825,6 +5043,7 @@
         </w:rPr>
       </w:pPr>
       <w:r>
+        <w:lastRenderedPageBreak/>
         <w:t xml:space="preserve">Create a </w:t>
       </w:r>
       <w:proofErr w:type="spellStart"/>
@@ -4900,7 +5119,6 @@
         </w:rPr>
       </w:pPr>
       <w:r>
-        <w:lastRenderedPageBreak/>
         <w:t xml:space="preserve">Create </w:t>
       </w:r>
       <w:proofErr w:type="gramStart"/>
@@ -5914,13 +6132,1315 @@
     </w:p>
     <w:p>
       <w:pPr>
-        <w:pBdr>
-          <w:bottom w:val="single" w:sz="6" w:space="1" w:color="auto"/>
-        </w:pBdr>
-        <w:ind w:left="360"/>
-        <w:rPr>
-          <w:i/>
-          <w:iCs/>
+        <w:pStyle w:val="ListParagraph"/>
+        <w:numPr>
+          <w:ilvl w:val="0"/>
+          <w:numId w:val="10"/>
+        </w:numPr>
+        <w:rPr>
+          <w:color w:val="000000" w:themeColor="text1"/>
+        </w:rPr>
+      </w:pPr>
+      <w:r>
+        <w:rPr>
+          <w:color w:val="000000" w:themeColor="text1"/>
+        </w:rPr>
+        <w:t>Get the pods with labels env=dev and env=prod</w:t>
+      </w:r>
+      <w:r>
+        <w:rPr>
+          <w:color w:val="000000" w:themeColor="text1"/>
+        </w:rPr>
+        <w:t xml:space="preserve"> and output labels as well</w:t>
+      </w:r>
+    </w:p>
+    <w:p>
+      <w:pPr>
+        <w:pStyle w:val="ListParagraph"/>
+        <w:rPr>
+          <w:color w:val="C45911" w:themeColor="accent2" w:themeShade="BF"/>
+        </w:rPr>
+      </w:pPr>
+      <w:proofErr w:type="spellStart"/>
+      <w:r>
+        <w:rPr>
+          <w:color w:val="C45911" w:themeColor="accent2" w:themeShade="BF"/>
+        </w:rPr>
+        <w:t>kubectl</w:t>
+      </w:r>
+      <w:proofErr w:type="spellEnd"/>
+      <w:r>
+        <w:rPr>
+          <w:color w:val="C45911" w:themeColor="accent2" w:themeShade="BF"/>
+        </w:rPr>
+        <w:t xml:space="preserve"> get pods -l 'env in (</w:t>
+      </w:r>
+      <w:proofErr w:type="spellStart"/>
+      <w:proofErr w:type="gramStart"/>
+      <w:r>
+        <w:rPr>
+          <w:color w:val="C45911" w:themeColor="accent2" w:themeShade="BF"/>
+        </w:rPr>
+        <w:t>dev,prod</w:t>
+      </w:r>
+      <w:proofErr w:type="spellEnd"/>
+      <w:proofErr w:type="gramEnd"/>
+      <w:r>
+        <w:rPr>
+          <w:color w:val="C45911" w:themeColor="accent2" w:themeShade="BF"/>
+        </w:rPr>
+        <w:t>)'</w:t>
+      </w:r>
+      <w:r>
+        <w:rPr>
+          <w:color w:val="C45911" w:themeColor="accent2" w:themeShade="BF"/>
+        </w:rPr>
+        <w:t xml:space="preserve"> –show-label</w:t>
+      </w:r>
+    </w:p>
+    <w:p>
+      <w:pPr>
+        <w:pStyle w:val="ListParagraph"/>
+        <w:numPr>
+          <w:ilvl w:val="0"/>
+          <w:numId w:val="10"/>
+        </w:numPr>
+        <w:rPr>
+          <w:color w:val="C45911" w:themeColor="accent2" w:themeShade="BF"/>
+        </w:rPr>
+      </w:pPr>
+      <w:r>
+        <w:rPr>
+          <w:color w:val="000000" w:themeColor="text1"/>
+        </w:rPr>
+        <w:t xml:space="preserve">Change the label for one of the </w:t>
+      </w:r>
+      <w:proofErr w:type="gramStart"/>
+      <w:r>
+        <w:rPr>
+          <w:color w:val="000000" w:themeColor="text1"/>
+        </w:rPr>
+        <w:t>pod</w:t>
+      </w:r>
+      <w:proofErr w:type="gramEnd"/>
+      <w:r>
+        <w:rPr>
+          <w:color w:val="000000" w:themeColor="text1"/>
+        </w:rPr>
+        <w:t xml:space="preserve"> to env=</w:t>
+      </w:r>
+      <w:proofErr w:type="spellStart"/>
+      <w:r>
+        <w:rPr>
+          <w:color w:val="000000" w:themeColor="text1"/>
+        </w:rPr>
+        <w:t>uat</w:t>
+      </w:r>
+      <w:proofErr w:type="spellEnd"/>
+      <w:r>
+        <w:rPr>
+          <w:color w:val="000000" w:themeColor="text1"/>
+        </w:rPr>
+        <w:t xml:space="preserve"> </w:t>
+      </w:r>
+    </w:p>
+    <w:p>
+      <w:pPr>
+        <w:pStyle w:val="ListParagraph"/>
+        <w:rPr>
+          <w:color w:val="C45911" w:themeColor="accent2" w:themeShade="BF"/>
+        </w:rPr>
+      </w:pPr>
+      <w:proofErr w:type="spellStart"/>
+      <w:r>
+        <w:rPr>
+          <w:color w:val="C45911" w:themeColor="accent2" w:themeShade="BF"/>
+        </w:rPr>
+        <w:t>kubectl</w:t>
+      </w:r>
+      <w:proofErr w:type="spellEnd"/>
+      <w:r>
+        <w:rPr>
+          <w:color w:val="C45911" w:themeColor="accent2" w:themeShade="BF"/>
+        </w:rPr>
+        <w:t xml:space="preserve"> label pod/</w:t>
+      </w:r>
+      <w:r>
+        <w:rPr>
+          <w:color w:val="C45911" w:themeColor="accent2" w:themeShade="BF"/>
+        </w:rPr>
+        <w:t>&lt;pod-name&gt;</w:t>
+      </w:r>
+      <w:r>
+        <w:rPr>
+          <w:color w:val="C45911" w:themeColor="accent2" w:themeShade="BF"/>
+        </w:rPr>
+        <w:t xml:space="preserve"> env=</w:t>
+      </w:r>
+      <w:proofErr w:type="spellStart"/>
+      <w:r>
+        <w:rPr>
+          <w:color w:val="C45911" w:themeColor="accent2" w:themeShade="BF"/>
+        </w:rPr>
+        <w:t>uat</w:t>
+      </w:r>
+      <w:proofErr w:type="spellEnd"/>
+      <w:r>
+        <w:rPr>
+          <w:color w:val="C45911" w:themeColor="accent2" w:themeShade="BF"/>
+        </w:rPr>
+        <w:t xml:space="preserve"> </w:t>
+      </w:r>
+      <w:r>
+        <w:rPr>
+          <w:color w:val="C45911" w:themeColor="accent2" w:themeShade="BF"/>
+        </w:rPr>
+        <w:t>–</w:t>
+      </w:r>
+      <w:r>
+        <w:rPr>
+          <w:color w:val="C45911" w:themeColor="accent2" w:themeShade="BF"/>
+        </w:rPr>
+        <w:t>overwrite</w:t>
+      </w:r>
+    </w:p>
+    <w:p>
+      <w:pPr>
+        <w:pStyle w:val="ListParagraph"/>
+        <w:numPr>
+          <w:ilvl w:val="0"/>
+          <w:numId w:val="10"/>
+        </w:numPr>
+        <w:rPr>
+          <w:color w:val="000000" w:themeColor="text1"/>
+        </w:rPr>
+      </w:pPr>
+      <w:r>
+        <w:rPr>
+          <w:color w:val="000000" w:themeColor="text1"/>
+        </w:rPr>
+        <w:t>Remove the labels for the pods that we created now and verify all the labels are removed</w:t>
+      </w:r>
+    </w:p>
+    <w:p>
+      <w:pPr>
+        <w:pStyle w:val="ListParagraph"/>
+        <w:rPr>
+          <w:color w:val="C45911" w:themeColor="accent2" w:themeShade="BF"/>
+        </w:rPr>
+      </w:pPr>
+      <w:proofErr w:type="spellStart"/>
+      <w:r>
+        <w:rPr>
+          <w:color w:val="C45911" w:themeColor="accent2" w:themeShade="BF"/>
+        </w:rPr>
+        <w:t>kubectl</w:t>
+      </w:r>
+      <w:proofErr w:type="spellEnd"/>
+      <w:r>
+        <w:rPr>
+          <w:color w:val="C45911" w:themeColor="accent2" w:themeShade="BF"/>
+        </w:rPr>
+        <w:t xml:space="preserve"> label pod nginx-</w:t>
+      </w:r>
+      <w:proofErr w:type="gramStart"/>
+      <w:r>
+        <w:rPr>
+          <w:color w:val="C45911" w:themeColor="accent2" w:themeShade="BF"/>
+        </w:rPr>
+        <w:t>dev{</w:t>
+      </w:r>
+      <w:proofErr w:type="gramEnd"/>
+      <w:r>
+        <w:rPr>
+          <w:color w:val="C45911" w:themeColor="accent2" w:themeShade="BF"/>
+        </w:rPr>
+        <w:t>1..3} env-</w:t>
+      </w:r>
+    </w:p>
+    <w:p>
+      <w:pPr>
+        <w:pStyle w:val="ListParagraph"/>
+        <w:numPr>
+          <w:ilvl w:val="0"/>
+          <w:numId w:val="10"/>
+        </w:numPr>
+        <w:rPr>
+          <w:color w:val="000000" w:themeColor="text1"/>
+        </w:rPr>
+      </w:pPr>
+      <w:r>
+        <w:rPr>
+          <w:color w:val="000000" w:themeColor="text1"/>
+        </w:rPr>
+        <w:t>Verify the pod nginx that we just created has this label</w:t>
+      </w:r>
+    </w:p>
+    <w:p>
+      <w:pPr>
+        <w:pStyle w:val="ListParagraph"/>
+        <w:rPr>
+          <w:color w:val="C45911" w:themeColor="accent2" w:themeShade="BF"/>
+        </w:rPr>
+      </w:pPr>
+      <w:proofErr w:type="spellStart"/>
+      <w:r>
+        <w:rPr>
+          <w:color w:val="C45911" w:themeColor="accent2" w:themeShade="BF"/>
+        </w:rPr>
+        <w:t>kubectl</w:t>
+      </w:r>
+      <w:proofErr w:type="spellEnd"/>
+      <w:r>
+        <w:rPr>
+          <w:color w:val="C45911" w:themeColor="accent2" w:themeShade="BF"/>
+        </w:rPr>
+        <w:t xml:space="preserve"> describe po nginx | grep Labels</w:t>
+      </w:r>
+    </w:p>
+    <w:p>
+      <w:pPr>
+        <w:pStyle w:val="ListParagraph"/>
+        <w:numPr>
+          <w:ilvl w:val="0"/>
+          <w:numId w:val="10"/>
+        </w:numPr>
+        <w:rPr>
+          <w:color w:val="000000" w:themeColor="text1"/>
+        </w:rPr>
+      </w:pPr>
+      <w:r>
+        <w:rPr>
+          <w:color w:val="000000" w:themeColor="text1"/>
+        </w:rPr>
+        <w:lastRenderedPageBreak/>
+        <w:t>Annotate the pods with name=webapp</w:t>
+      </w:r>
+    </w:p>
+    <w:p>
+      <w:pPr>
+        <w:pStyle w:val="ListParagraph"/>
+        <w:rPr>
+          <w:color w:val="C45911" w:themeColor="accent2" w:themeShade="BF"/>
+        </w:rPr>
+      </w:pPr>
+      <w:proofErr w:type="spellStart"/>
+      <w:r>
+        <w:rPr>
+          <w:color w:val="C45911" w:themeColor="accent2" w:themeShade="BF"/>
+        </w:rPr>
+        <w:t>kubectl</w:t>
+      </w:r>
+      <w:proofErr w:type="spellEnd"/>
+      <w:r>
+        <w:rPr>
+          <w:color w:val="C45911" w:themeColor="accent2" w:themeShade="BF"/>
+        </w:rPr>
+        <w:t xml:space="preserve"> annotate pod </w:t>
+      </w:r>
+      <w:r>
+        <w:rPr>
+          <w:color w:val="C45911" w:themeColor="accent2" w:themeShade="BF"/>
+        </w:rPr>
+        <w:t>&lt;</w:t>
+      </w:r>
+      <w:proofErr w:type="spellStart"/>
+      <w:r>
+        <w:rPr>
+          <w:color w:val="C45911" w:themeColor="accent2" w:themeShade="BF"/>
+        </w:rPr>
+        <w:t>pod_name</w:t>
+      </w:r>
+      <w:proofErr w:type="spellEnd"/>
+      <w:r>
+        <w:rPr>
+          <w:color w:val="C45911" w:themeColor="accent2" w:themeShade="BF"/>
+        </w:rPr>
+        <w:t>&gt;</w:t>
+      </w:r>
+      <w:r>
+        <w:rPr>
+          <w:color w:val="C45911" w:themeColor="accent2" w:themeShade="BF"/>
+        </w:rPr>
+        <w:t xml:space="preserve"> name=webapp</w:t>
+      </w:r>
+    </w:p>
+    <w:p>
+      <w:pPr>
+        <w:pStyle w:val="ListParagraph"/>
+        <w:numPr>
+          <w:ilvl w:val="0"/>
+          <w:numId w:val="10"/>
+        </w:numPr>
+        <w:rPr>
+          <w:color w:val="000000" w:themeColor="text1"/>
+        </w:rPr>
+      </w:pPr>
+      <w:r>
+        <w:rPr>
+          <w:color w:val="000000" w:themeColor="text1"/>
+        </w:rPr>
+        <w:t>Get the deployment rollout status</w:t>
+      </w:r>
+    </w:p>
+    <w:p>
+      <w:pPr>
+        <w:pStyle w:val="ListParagraph"/>
+        <w:rPr>
+          <w:color w:val="C45911" w:themeColor="accent2" w:themeShade="BF"/>
+        </w:rPr>
+      </w:pPr>
+      <w:proofErr w:type="spellStart"/>
+      <w:r>
+        <w:rPr>
+          <w:color w:val="C45911" w:themeColor="accent2" w:themeShade="BF"/>
+        </w:rPr>
+        <w:t>kubectl</w:t>
+      </w:r>
+      <w:proofErr w:type="spellEnd"/>
+      <w:r>
+        <w:rPr>
+          <w:color w:val="C45911" w:themeColor="accent2" w:themeShade="BF"/>
+        </w:rPr>
+        <w:t xml:space="preserve"> rollout status deploy </w:t>
+      </w:r>
+      <w:r>
+        <w:rPr>
+          <w:color w:val="C45911" w:themeColor="accent2" w:themeShade="BF"/>
+        </w:rPr>
+        <w:t>&lt;deploy-name&gt;</w:t>
+      </w:r>
+    </w:p>
+    <w:p>
+      <w:pPr>
+        <w:pStyle w:val="ListParagraph"/>
+        <w:numPr>
+          <w:ilvl w:val="0"/>
+          <w:numId w:val="10"/>
+        </w:numPr>
+      </w:pPr>
+      <w:r>
+        <w:t>Check rollout history of deployment</w:t>
+      </w:r>
+    </w:p>
+    <w:p>
+      <w:pPr>
+        <w:pStyle w:val="ListParagraph"/>
+        <w:rPr>
+          <w:color w:val="C45911" w:themeColor="accent2" w:themeShade="BF"/>
+        </w:rPr>
+      </w:pPr>
+      <w:proofErr w:type="spellStart"/>
+      <w:r>
+        <w:rPr>
+          <w:color w:val="C45911" w:themeColor="accent2" w:themeShade="BF"/>
+        </w:rPr>
+        <w:t>kubectl</w:t>
+      </w:r>
+      <w:proofErr w:type="spellEnd"/>
+      <w:r>
+        <w:rPr>
+          <w:color w:val="C45911" w:themeColor="accent2" w:themeShade="BF"/>
+        </w:rPr>
+        <w:t xml:space="preserve"> rollout history deploy &lt;deploy-name&gt;</w:t>
+      </w:r>
+    </w:p>
+    <w:p>
+      <w:pPr>
+        <w:pStyle w:val="ListParagraph"/>
+        <w:numPr>
+          <w:ilvl w:val="0"/>
+          <w:numId w:val="10"/>
+        </w:numPr>
+        <w:rPr>
+          <w:color w:val="000000" w:themeColor="text1"/>
+        </w:rPr>
+      </w:pPr>
+      <w:r>
+        <w:rPr>
+          <w:color w:val="000000" w:themeColor="text1"/>
+        </w:rPr>
+        <w:t>Undo deployment to previous version</w:t>
+      </w:r>
+    </w:p>
+    <w:p>
+      <w:pPr>
+        <w:pStyle w:val="ListParagraph"/>
+        <w:rPr>
+          <w:color w:val="C45911" w:themeColor="accent2" w:themeShade="BF"/>
+        </w:rPr>
+      </w:pPr>
+      <w:proofErr w:type="spellStart"/>
+      <w:r>
+        <w:rPr>
+          <w:color w:val="C45911" w:themeColor="accent2" w:themeShade="BF"/>
+        </w:rPr>
+        <w:t>kubectl</w:t>
+      </w:r>
+      <w:proofErr w:type="spellEnd"/>
+      <w:r>
+        <w:rPr>
+          <w:color w:val="C45911" w:themeColor="accent2" w:themeShade="BF"/>
+        </w:rPr>
+        <w:t xml:space="preserve"> rollout undo deploy &lt;deploy-name&gt;</w:t>
+      </w:r>
+    </w:p>
+    <w:p>
+      <w:pPr>
+        <w:pStyle w:val="ListParagraph"/>
+        <w:numPr>
+          <w:ilvl w:val="0"/>
+          <w:numId w:val="10"/>
+        </w:numPr>
+      </w:pPr>
+      <w:r>
+        <w:t>Pause the rollout of the deployment</w:t>
+      </w:r>
+    </w:p>
+    <w:p>
+      <w:pPr>
+        <w:pStyle w:val="ListParagraph"/>
+        <w:rPr>
+          <w:color w:val="C45911" w:themeColor="accent2" w:themeShade="BF"/>
+        </w:rPr>
+      </w:pPr>
+      <w:proofErr w:type="spellStart"/>
+      <w:r>
+        <w:rPr>
+          <w:color w:val="C45911" w:themeColor="accent2" w:themeShade="BF"/>
+        </w:rPr>
+        <w:t>kubectl</w:t>
+      </w:r>
+      <w:proofErr w:type="spellEnd"/>
+      <w:r>
+        <w:rPr>
+          <w:color w:val="C45911" w:themeColor="accent2" w:themeShade="BF"/>
+        </w:rPr>
+        <w:t xml:space="preserve"> rollout pause deploy webapp</w:t>
+      </w:r>
+    </w:p>
+    <w:p>
+      <w:pPr>
+        <w:pStyle w:val="ListParagraph"/>
+        <w:numPr>
+          <w:ilvl w:val="0"/>
+          <w:numId w:val="10"/>
+        </w:numPr>
+      </w:pPr>
+      <w:r>
+        <w:t>Resume the rollout of the deployment</w:t>
+      </w:r>
+    </w:p>
+    <w:p>
+      <w:pPr>
+        <w:pStyle w:val="ListParagraph"/>
+        <w:rPr>
+          <w:color w:val="C45911" w:themeColor="accent2" w:themeShade="BF"/>
+        </w:rPr>
+      </w:pPr>
+      <w:proofErr w:type="spellStart"/>
+      <w:r>
+        <w:rPr>
+          <w:color w:val="C45911" w:themeColor="accent2" w:themeShade="BF"/>
+        </w:rPr>
+        <w:t>kubectl</w:t>
+      </w:r>
+      <w:proofErr w:type="spellEnd"/>
+      <w:r>
+        <w:rPr>
+          <w:color w:val="C45911" w:themeColor="accent2" w:themeShade="BF"/>
+        </w:rPr>
+        <w:t xml:space="preserve"> rollout resume deploy webapp</w:t>
+      </w:r>
+    </w:p>
+    <w:p>
+      <w:pPr>
+        <w:pStyle w:val="ListParagraph"/>
+        <w:numPr>
+          <w:ilvl w:val="0"/>
+          <w:numId w:val="10"/>
+        </w:numPr>
+      </w:pPr>
+      <w:r>
+        <w:t xml:space="preserve">Apply the autoscaling to this deployment with minimum 10 and maximum 20 replicas and target CPU of 85% and verify </w:t>
+      </w:r>
+      <w:proofErr w:type="spellStart"/>
+      <w:r>
+        <w:t>hpa</w:t>
+      </w:r>
+      <w:proofErr w:type="spellEnd"/>
+      <w:r>
+        <w:t xml:space="preserve"> is created and replicas are increased to 10 from 1</w:t>
+      </w:r>
+    </w:p>
+    <w:p>
+      <w:pPr>
+        <w:pStyle w:val="ListParagraph"/>
+        <w:rPr>
+          <w:color w:val="C45911" w:themeColor="accent2" w:themeShade="BF"/>
+        </w:rPr>
+      </w:pPr>
+      <w:proofErr w:type="spellStart"/>
+      <w:r>
+        <w:rPr>
+          <w:color w:val="C45911" w:themeColor="accent2" w:themeShade="BF"/>
+        </w:rPr>
+        <w:t>kubectl</w:t>
+      </w:r>
+      <w:proofErr w:type="spellEnd"/>
+      <w:r>
+        <w:rPr>
+          <w:color w:val="C45911" w:themeColor="accent2" w:themeShade="BF"/>
+        </w:rPr>
+        <w:t xml:space="preserve"> </w:t>
+      </w:r>
+      <w:proofErr w:type="spellStart"/>
+      <w:r>
+        <w:rPr>
+          <w:color w:val="C45911" w:themeColor="accent2" w:themeShade="BF"/>
+        </w:rPr>
+        <w:t>autoscale</w:t>
+      </w:r>
+      <w:proofErr w:type="spellEnd"/>
+      <w:r>
+        <w:rPr>
+          <w:color w:val="C45911" w:themeColor="accent2" w:themeShade="BF"/>
+        </w:rPr>
+        <w:t xml:space="preserve"> deploy webapp --min=10 --max=20 --</w:t>
+      </w:r>
+      <w:proofErr w:type="spellStart"/>
+      <w:r>
+        <w:rPr>
+          <w:color w:val="C45911" w:themeColor="accent2" w:themeShade="BF"/>
+        </w:rPr>
+        <w:t>cpu</w:t>
+      </w:r>
+      <w:proofErr w:type="spellEnd"/>
+      <w:r>
+        <w:rPr>
+          <w:color w:val="C45911" w:themeColor="accent2" w:themeShade="BF"/>
+        </w:rPr>
+        <w:t>-percent=85</w:t>
+      </w:r>
+    </w:p>
+    <w:p>
+      <w:pPr>
+        <w:pStyle w:val="ListParagraph"/>
+        <w:rPr>
+          <w:color w:val="C45911" w:themeColor="accent2" w:themeShade="BF"/>
+        </w:rPr>
+      </w:pPr>
+      <w:proofErr w:type="spellStart"/>
+      <w:r>
+        <w:rPr>
+          <w:color w:val="C45911" w:themeColor="accent2" w:themeShade="BF"/>
+        </w:rPr>
+        <w:t>kubectl</w:t>
+      </w:r>
+      <w:proofErr w:type="spellEnd"/>
+      <w:r>
+        <w:rPr>
+          <w:color w:val="C45911" w:themeColor="accent2" w:themeShade="BF"/>
+        </w:rPr>
+        <w:t xml:space="preserve"> get </w:t>
+      </w:r>
+      <w:proofErr w:type="spellStart"/>
+      <w:r>
+        <w:rPr>
+          <w:color w:val="C45911" w:themeColor="accent2" w:themeShade="BF"/>
+        </w:rPr>
+        <w:t>hpa</w:t>
+      </w:r>
+      <w:proofErr w:type="spellEnd"/>
+    </w:p>
+    <w:p>
+      <w:pPr>
+        <w:pStyle w:val="ListParagraph"/>
+        <w:rPr>
+          <w:color w:val="C45911" w:themeColor="accent2" w:themeShade="BF"/>
+        </w:rPr>
+      </w:pPr>
+      <w:proofErr w:type="spellStart"/>
+      <w:r>
+        <w:rPr>
+          <w:color w:val="C45911" w:themeColor="accent2" w:themeShade="BF"/>
+        </w:rPr>
+        <w:t>kubectl</w:t>
+      </w:r>
+      <w:proofErr w:type="spellEnd"/>
+      <w:r>
+        <w:rPr>
+          <w:color w:val="C45911" w:themeColor="accent2" w:themeShade="BF"/>
+        </w:rPr>
+        <w:t xml:space="preserve"> get pod -l app=webapp</w:t>
+      </w:r>
+    </w:p>
+    <w:p>
+      <w:pPr>
+        <w:pStyle w:val="ListParagraph"/>
+        <w:numPr>
+          <w:ilvl w:val="0"/>
+          <w:numId w:val="10"/>
+        </w:numPr>
+      </w:pPr>
+      <w:r>
+        <w:t>List all resources shortcuts</w:t>
+      </w:r>
+    </w:p>
+    <w:p>
+      <w:pPr>
+        <w:pStyle w:val="ListParagraph"/>
+        <w:rPr>
+          <w:color w:val="C45911" w:themeColor="accent2" w:themeShade="BF"/>
+        </w:rPr>
+      </w:pPr>
+      <w:proofErr w:type="spellStart"/>
+      <w:r>
+        <w:rPr>
+          <w:color w:val="C45911" w:themeColor="accent2" w:themeShade="BF"/>
+        </w:rPr>
+        <w:t>kubectl</w:t>
+      </w:r>
+      <w:proofErr w:type="spellEnd"/>
+      <w:r>
+        <w:rPr>
+          <w:color w:val="C45911" w:themeColor="accent2" w:themeShade="BF"/>
+        </w:rPr>
+        <w:t xml:space="preserve"> </w:t>
+      </w:r>
+      <w:proofErr w:type="spellStart"/>
+      <w:r>
+        <w:rPr>
+          <w:color w:val="C45911" w:themeColor="accent2" w:themeShade="BF"/>
+        </w:rPr>
+        <w:t>api</w:t>
+      </w:r>
+      <w:proofErr w:type="spellEnd"/>
+      <w:r>
+        <w:rPr>
+          <w:color w:val="C45911" w:themeColor="accent2" w:themeShade="BF"/>
+        </w:rPr>
+        <w:t>-resources</w:t>
+      </w:r>
+    </w:p>
+    <w:p>
+      <w:pPr>
+        <w:pStyle w:val="ListParagraph"/>
+        <w:numPr>
+          <w:ilvl w:val="0"/>
+          <w:numId w:val="10"/>
+        </w:numPr>
+      </w:pPr>
+      <w:r>
+        <w:t>List docker images</w:t>
+      </w:r>
+    </w:p>
+    <w:p>
+      <w:pPr>
+        <w:pStyle w:val="ListParagraph"/>
+        <w:rPr>
+          <w:color w:val="C45911" w:themeColor="accent2" w:themeShade="BF"/>
+        </w:rPr>
+      </w:pPr>
+      <w:r>
+        <w:rPr>
+          <w:color w:val="C45911" w:themeColor="accent2" w:themeShade="BF"/>
+        </w:rPr>
+        <w:t>docker images</w:t>
+      </w:r>
+    </w:p>
+    <w:p>
+      <w:pPr>
+        <w:pStyle w:val="ListParagraph"/>
+        <w:numPr>
+          <w:ilvl w:val="0"/>
+          <w:numId w:val="10"/>
+        </w:numPr>
+        <w:rPr>
+          <w:rStyle w:val="HTMLCode"/>
+          <w:rFonts w:asciiTheme="minorHAnsi" w:eastAsiaTheme="minorHAnsi" w:hAnsiTheme="minorHAnsi" w:cstheme="minorBidi"/>
+          <w:color w:val="C45911" w:themeColor="accent2" w:themeShade="BF"/>
+          <w:sz w:val="22"/>
+          <w:szCs w:val="22"/>
+        </w:rPr>
+      </w:pPr>
+      <w:r>
+        <w:t xml:space="preserve">Build a docker image using the </w:t>
+      </w:r>
+      <w:proofErr w:type="spellStart"/>
+      <w:r>
+        <w:t>Dockerfile</w:t>
+      </w:r>
+      <w:proofErr w:type="spellEnd"/>
+      <w:r>
+        <w:t xml:space="preserve"> and name it webapp-color</w:t>
+      </w:r>
+    </w:p>
+    <w:p>
+      <w:pPr>
+        <w:pStyle w:val="ListParagraph"/>
+        <w:rPr>
+          <w:color w:val="C45911" w:themeColor="accent2" w:themeShade="BF"/>
+        </w:rPr>
+      </w:pPr>
+      <w:r>
+        <w:rPr>
+          <w:color w:val="C45911" w:themeColor="accent2" w:themeShade="BF"/>
+        </w:rPr>
+        <w:t>docker build -t webapp-</w:t>
+      </w:r>
+      <w:proofErr w:type="gramStart"/>
+      <w:r>
+        <w:rPr>
+          <w:color w:val="C45911" w:themeColor="accent2" w:themeShade="BF"/>
+        </w:rPr>
+        <w:t>color .</w:t>
+      </w:r>
+      <w:proofErr w:type="gramEnd"/>
+    </w:p>
+    <w:p>
+      <w:pPr>
+        <w:pStyle w:val="ListParagraph"/>
+        <w:numPr>
+          <w:ilvl w:val="0"/>
+          <w:numId w:val="10"/>
+        </w:numPr>
+      </w:pPr>
+      <w:r>
+        <w:t>Run an instance of the image webapp-color and publish port 8080 on the container to 8282 on the host.</w:t>
+      </w:r>
+    </w:p>
+    <w:p>
+      <w:pPr>
+        <w:pStyle w:val="ListParagraph"/>
+        <w:rPr>
+          <w:color w:val="C45911" w:themeColor="accent2" w:themeShade="BF"/>
+        </w:rPr>
+      </w:pPr>
+      <w:r>
+        <w:rPr>
+          <w:color w:val="C45911" w:themeColor="accent2" w:themeShade="BF"/>
+        </w:rPr>
+        <w:t>docker run -p 8282:8080 --name my-webapp webapp-color</w:t>
+      </w:r>
+    </w:p>
+    <w:p>
+      <w:pPr>
+        <w:pStyle w:val="ListParagraph"/>
+        <w:numPr>
+          <w:ilvl w:val="0"/>
+          <w:numId w:val="10"/>
+        </w:numPr>
+      </w:pPr>
+      <w:r>
+        <w:t>What is the base Operating System used by the python:3.6 image?</w:t>
+      </w:r>
+    </w:p>
+    <w:p>
+      <w:pPr>
+        <w:pStyle w:val="ListParagraph"/>
+        <w:rPr>
+          <w:color w:val="C45911" w:themeColor="accent2" w:themeShade="BF"/>
+        </w:rPr>
+      </w:pPr>
+      <w:r>
+        <w:rPr>
+          <w:color w:val="C45911" w:themeColor="accent2" w:themeShade="BF"/>
+        </w:rPr>
+        <w:t>docker run -it --name temp-python36 python:3.6 /bin/bash</w:t>
+      </w:r>
+    </w:p>
+    <w:p>
+      <w:pPr>
+        <w:pStyle w:val="ListParagraph"/>
+        <w:rPr>
+          <w:color w:val="C45911" w:themeColor="accent2" w:themeShade="BF"/>
+        </w:rPr>
+      </w:pPr>
+      <w:r>
+        <w:rPr>
+          <w:color w:val="C45911" w:themeColor="accent2" w:themeShade="BF"/>
+        </w:rPr>
+        <w:t>cat /</w:t>
+      </w:r>
+      <w:proofErr w:type="spellStart"/>
+      <w:r>
+        <w:rPr>
+          <w:color w:val="C45911" w:themeColor="accent2" w:themeShade="BF"/>
+        </w:rPr>
+        <w:t>etc</w:t>
+      </w:r>
+      <w:proofErr w:type="spellEnd"/>
+      <w:r>
+        <w:rPr>
+          <w:color w:val="C45911" w:themeColor="accent2" w:themeShade="BF"/>
+        </w:rPr>
+        <w:t>/</w:t>
+      </w:r>
+      <w:proofErr w:type="spellStart"/>
+      <w:r>
+        <w:rPr>
+          <w:color w:val="C45911" w:themeColor="accent2" w:themeShade="BF"/>
+        </w:rPr>
+        <w:t>os</w:t>
+      </w:r>
+      <w:proofErr w:type="spellEnd"/>
+      <w:r>
+        <w:rPr>
+          <w:color w:val="C45911" w:themeColor="accent2" w:themeShade="BF"/>
+        </w:rPr>
+        <w:t>-release</w:t>
+      </w:r>
+    </w:p>
+    <w:p>
+      <w:pPr>
+        <w:pStyle w:val="ListParagraph"/>
+        <w:numPr>
+          <w:ilvl w:val="0"/>
+          <w:numId w:val="10"/>
+        </w:numPr>
+        <w:rPr>
+          <w:rStyle w:val="HTMLCode"/>
+          <w:rFonts w:asciiTheme="minorHAnsi" w:eastAsiaTheme="minorHAnsi" w:hAnsiTheme="minorHAnsi" w:cstheme="minorBidi"/>
+          <w:color w:val="C45911" w:themeColor="accent2" w:themeShade="BF"/>
+          <w:sz w:val="22"/>
+          <w:szCs w:val="22"/>
+        </w:rPr>
+      </w:pPr>
+      <w:r>
+        <w:t xml:space="preserve">Build a docker image using the </w:t>
+      </w:r>
+      <w:proofErr w:type="spellStart"/>
+      <w:r>
+        <w:t>Dockerfile</w:t>
+      </w:r>
+      <w:proofErr w:type="spellEnd"/>
+      <w:r>
+        <w:t xml:space="preserve"> and name it webapp-color</w:t>
+      </w:r>
+      <w:r>
+        <w:t xml:space="preserve"> and tag lite </w:t>
+      </w:r>
+    </w:p>
+    <w:p>
+      <w:pPr>
+        <w:pStyle w:val="ListParagraph"/>
+        <w:rPr>
+          <w:color w:val="C45911" w:themeColor="accent2" w:themeShade="BF"/>
+        </w:rPr>
+      </w:pPr>
+      <w:r>
+        <w:rPr>
+          <w:color w:val="C45911" w:themeColor="accent2" w:themeShade="BF"/>
+        </w:rPr>
+        <w:t xml:space="preserve">docker build -t </w:t>
+      </w:r>
+      <w:proofErr w:type="spellStart"/>
+      <w:r>
+        <w:rPr>
+          <w:color w:val="C45911" w:themeColor="accent2" w:themeShade="BF"/>
+        </w:rPr>
+        <w:t>webapp-</w:t>
+      </w:r>
+      <w:proofErr w:type="gramStart"/>
+      <w:r>
+        <w:rPr>
+          <w:color w:val="C45911" w:themeColor="accent2" w:themeShade="BF"/>
+        </w:rPr>
+        <w:t>color:lite</w:t>
+      </w:r>
+      <w:proofErr w:type="spellEnd"/>
+      <w:proofErr w:type="gramEnd"/>
+      <w:r>
+        <w:rPr>
+          <w:color w:val="C45911" w:themeColor="accent2" w:themeShade="BF"/>
+        </w:rPr>
+        <w:t xml:space="preserve"> .</w:t>
+      </w:r>
+    </w:p>
+    <w:p>
+      <w:pPr>
+        <w:pStyle w:val="ListParagraph"/>
+        <w:numPr>
+          <w:ilvl w:val="0"/>
+          <w:numId w:val="10"/>
+        </w:numPr>
+        <w:rPr>
+          <w:color w:val="C45911" w:themeColor="accent2" w:themeShade="BF"/>
+        </w:rPr>
+      </w:pPr>
+      <w:r>
+        <w:t xml:space="preserve">Create a </w:t>
+      </w:r>
+      <w:proofErr w:type="spellStart"/>
+      <w:r>
+        <w:t>configmap</w:t>
+      </w:r>
+      <w:proofErr w:type="spellEnd"/>
+      <w:r>
+        <w:t xml:space="preserve"> named </w:t>
+      </w:r>
+      <w:proofErr w:type="spellStart"/>
+      <w:r>
+        <w:t>keyvalcfgmap</w:t>
+      </w:r>
+      <w:proofErr w:type="spellEnd"/>
+      <w:r>
+        <w:t xml:space="preserve"> and read data from the file config.txt </w:t>
+      </w:r>
+    </w:p>
+    <w:p>
+      <w:pPr>
+        <w:pStyle w:val="ListParagraph"/>
+        <w:rPr>
+          <w:color w:val="C45911" w:themeColor="accent2" w:themeShade="BF"/>
+        </w:rPr>
+      </w:pPr>
+      <w:proofErr w:type="spellStart"/>
+      <w:r>
+        <w:rPr>
+          <w:color w:val="C45911" w:themeColor="accent2" w:themeShade="BF"/>
+        </w:rPr>
+        <w:t>kubectl</w:t>
+      </w:r>
+      <w:proofErr w:type="spellEnd"/>
+      <w:r>
+        <w:rPr>
+          <w:color w:val="C45911" w:themeColor="accent2" w:themeShade="BF"/>
+        </w:rPr>
+        <w:t xml:space="preserve"> create cm </w:t>
+      </w:r>
+      <w:proofErr w:type="spellStart"/>
+      <w:r>
+        <w:rPr>
+          <w:color w:val="C45911" w:themeColor="accent2" w:themeShade="BF"/>
+        </w:rPr>
+        <w:t>keyvalcfgmap</w:t>
+      </w:r>
+      <w:proofErr w:type="spellEnd"/>
+      <w:r>
+        <w:rPr>
+          <w:color w:val="C45911" w:themeColor="accent2" w:themeShade="BF"/>
+        </w:rPr>
+        <w:t xml:space="preserve"> --from-file=config.txt</w:t>
+      </w:r>
+    </w:p>
+    <w:p>
+      <w:pPr>
+        <w:pStyle w:val="ListParagraph"/>
+        <w:numPr>
+          <w:ilvl w:val="0"/>
+          <w:numId w:val="10"/>
+        </w:numPr>
+        <w:rPr>
+          <w:i/>
+          <w:iCs/>
+        </w:rPr>
+      </w:pPr>
+      <w:r>
+        <w:rPr>
+          <w:i/>
+          <w:iCs/>
+        </w:rPr>
+        <w:t xml:space="preserve">Create an env file </w:t>
+      </w:r>
+      <w:proofErr w:type="spellStart"/>
+      <w:r>
+        <w:rPr>
+          <w:i/>
+          <w:iCs/>
+        </w:rPr>
+        <w:t>file.env</w:t>
+      </w:r>
+      <w:proofErr w:type="spellEnd"/>
+      <w:r>
+        <w:rPr>
+          <w:i/>
+          <w:iCs/>
+        </w:rPr>
+        <w:t xml:space="preserve"> with var1=val1 and create a </w:t>
+      </w:r>
+      <w:proofErr w:type="spellStart"/>
+      <w:r>
+        <w:rPr>
+          <w:i/>
+          <w:iCs/>
+        </w:rPr>
+        <w:t>configmap</w:t>
+      </w:r>
+      <w:proofErr w:type="spellEnd"/>
+      <w:r>
+        <w:rPr>
+          <w:i/>
+          <w:iCs/>
+        </w:rPr>
+        <w:t xml:space="preserve"> </w:t>
+      </w:r>
+      <w:proofErr w:type="spellStart"/>
+      <w:r>
+        <w:rPr>
+          <w:i/>
+          <w:iCs/>
+        </w:rPr>
+        <w:t>envcfgmap</w:t>
+      </w:r>
+      <w:proofErr w:type="spellEnd"/>
+      <w:r>
+        <w:rPr>
+          <w:i/>
+          <w:iCs/>
+        </w:rPr>
+        <w:t xml:space="preserve"> from this env file and verify the </w:t>
+      </w:r>
+      <w:proofErr w:type="spellStart"/>
+      <w:r>
+        <w:rPr>
+          <w:i/>
+          <w:iCs/>
+        </w:rPr>
+        <w:t>configmap</w:t>
+      </w:r>
+      <w:proofErr w:type="spellEnd"/>
+    </w:p>
+    <w:p>
+      <w:pPr>
+        <w:pStyle w:val="ListParagraph"/>
+        <w:rPr>
+          <w:i/>
+          <w:iCs/>
+          <w:color w:val="C45911" w:themeColor="accent2" w:themeShade="BF"/>
+        </w:rPr>
+      </w:pPr>
+      <w:r>
+        <w:rPr>
+          <w:i/>
+          <w:iCs/>
+          <w:color w:val="C45911" w:themeColor="accent2" w:themeShade="BF"/>
+        </w:rPr>
+        <w:t xml:space="preserve">echo var1=val1 &gt; </w:t>
+      </w:r>
+      <w:proofErr w:type="spellStart"/>
+      <w:r>
+        <w:rPr>
+          <w:i/>
+          <w:iCs/>
+          <w:color w:val="C45911" w:themeColor="accent2" w:themeShade="BF"/>
+        </w:rPr>
+        <w:t>file.env</w:t>
+      </w:r>
+      <w:proofErr w:type="spellEnd"/>
+    </w:p>
+    <w:p>
+      <w:pPr>
+        <w:pStyle w:val="ListParagraph"/>
+        <w:rPr>
+          <w:i/>
+          <w:iCs/>
+          <w:color w:val="C45911" w:themeColor="accent2" w:themeShade="BF"/>
+        </w:rPr>
+      </w:pPr>
+      <w:r>
+        <w:rPr>
+          <w:i/>
+          <w:iCs/>
+          <w:color w:val="C45911" w:themeColor="accent2" w:themeShade="BF"/>
+        </w:rPr>
+        <w:t xml:space="preserve">cat </w:t>
+      </w:r>
+      <w:proofErr w:type="spellStart"/>
+      <w:r>
+        <w:rPr>
+          <w:i/>
+          <w:iCs/>
+          <w:color w:val="C45911" w:themeColor="accent2" w:themeShade="BF"/>
+        </w:rPr>
+        <w:t>file.env</w:t>
+      </w:r>
+      <w:proofErr w:type="spellEnd"/>
+    </w:p>
+    <w:p>
+      <w:pPr>
+        <w:pStyle w:val="ListParagraph"/>
+        <w:rPr>
+          <w:i/>
+          <w:iCs/>
+          <w:color w:val="C45911" w:themeColor="accent2" w:themeShade="BF"/>
+        </w:rPr>
+      </w:pPr>
+      <w:proofErr w:type="spellStart"/>
+      <w:r>
+        <w:rPr>
+          <w:i/>
+          <w:iCs/>
+          <w:color w:val="C45911" w:themeColor="accent2" w:themeShade="BF"/>
+        </w:rPr>
+        <w:t>kubectl</w:t>
+      </w:r>
+      <w:proofErr w:type="spellEnd"/>
+      <w:r>
+        <w:rPr>
+          <w:i/>
+          <w:iCs/>
+          <w:color w:val="C45911" w:themeColor="accent2" w:themeShade="BF"/>
+        </w:rPr>
+        <w:t xml:space="preserve"> create cm </w:t>
+      </w:r>
+      <w:proofErr w:type="spellStart"/>
+      <w:r>
+        <w:rPr>
+          <w:i/>
+          <w:iCs/>
+          <w:color w:val="C45911" w:themeColor="accent2" w:themeShade="BF"/>
+        </w:rPr>
+        <w:t>envcfgmap</w:t>
+      </w:r>
+      <w:proofErr w:type="spellEnd"/>
+      <w:r>
+        <w:rPr>
+          <w:i/>
+          <w:iCs/>
+          <w:color w:val="C45911" w:themeColor="accent2" w:themeShade="BF"/>
+        </w:rPr>
+        <w:t xml:space="preserve"> --from-env-file=</w:t>
+      </w:r>
+      <w:proofErr w:type="spellStart"/>
+      <w:r>
+        <w:rPr>
+          <w:i/>
+          <w:iCs/>
+          <w:color w:val="C45911" w:themeColor="accent2" w:themeShade="BF"/>
+        </w:rPr>
+        <w:t>file.env</w:t>
+      </w:r>
+      <w:proofErr w:type="spellEnd"/>
+    </w:p>
+    <w:p>
+      <w:pPr>
+        <w:pStyle w:val="ListParagraph"/>
+        <w:rPr>
+          <w:i/>
+          <w:iCs/>
+          <w:color w:val="C45911" w:themeColor="accent2" w:themeShade="BF"/>
+        </w:rPr>
+      </w:pPr>
+      <w:proofErr w:type="spellStart"/>
+      <w:r>
+        <w:rPr>
+          <w:i/>
+          <w:iCs/>
+          <w:color w:val="C45911" w:themeColor="accent2" w:themeShade="BF"/>
+        </w:rPr>
+        <w:t>kubectl</w:t>
+      </w:r>
+      <w:proofErr w:type="spellEnd"/>
+      <w:r>
+        <w:rPr>
+          <w:i/>
+          <w:iCs/>
+          <w:color w:val="C45911" w:themeColor="accent2" w:themeShade="BF"/>
+        </w:rPr>
+        <w:t xml:space="preserve"> get cm </w:t>
+      </w:r>
+      <w:proofErr w:type="spellStart"/>
+      <w:r>
+        <w:rPr>
+          <w:i/>
+          <w:iCs/>
+          <w:color w:val="C45911" w:themeColor="accent2" w:themeShade="BF"/>
+        </w:rPr>
+        <w:t>envcfgmap</w:t>
+      </w:r>
+      <w:proofErr w:type="spellEnd"/>
+      <w:r>
+        <w:rPr>
+          <w:i/>
+          <w:iCs/>
+          <w:color w:val="C45911" w:themeColor="accent2" w:themeShade="BF"/>
+        </w:rPr>
+        <w:t xml:space="preserve"> -o </w:t>
+      </w:r>
+      <w:proofErr w:type="spellStart"/>
+      <w:r>
+        <w:rPr>
+          <w:i/>
+          <w:iCs/>
+          <w:color w:val="C45911" w:themeColor="accent2" w:themeShade="BF"/>
+        </w:rPr>
+        <w:t>yaml</w:t>
+      </w:r>
+      <w:proofErr w:type="spellEnd"/>
+      <w:r>
+        <w:rPr>
+          <w:i/>
+          <w:iCs/>
+          <w:color w:val="C45911" w:themeColor="accent2" w:themeShade="BF"/>
+        </w:rPr>
+        <w:t xml:space="preserve"> </w:t>
+      </w:r>
+      <w:r>
+        <w:rPr>
+          <w:i/>
+          <w:iCs/>
+          <w:color w:val="C45911" w:themeColor="accent2" w:themeShade="BF"/>
+        </w:rPr>
+        <w:t>–</w:t>
+      </w:r>
+      <w:r>
+        <w:rPr>
+          <w:i/>
+          <w:iCs/>
+          <w:color w:val="C45911" w:themeColor="accent2" w:themeShade="BF"/>
+        </w:rPr>
+        <w:t>export</w:t>
+      </w:r>
+    </w:p>
+    <w:p>
+      <w:pPr>
+        <w:pStyle w:val="ListParagraph"/>
+        <w:rPr>
+          <w:i/>
+          <w:iCs/>
+          <w:color w:val="C45911" w:themeColor="accent2" w:themeShade="BF"/>
+        </w:rPr>
+      </w:pPr>
+    </w:p>
+    <w:p>
+      <w:pPr>
+        <w:pStyle w:val="ListParagraph"/>
+        <w:rPr>
+          <w:i/>
+          <w:iCs/>
+          <w:color w:val="C45911" w:themeColor="accent2" w:themeShade="BF"/>
+        </w:rPr>
+      </w:pPr>
+    </w:p>
+    <w:p>
+      <w:pPr>
+        <w:pStyle w:val="ListParagraph"/>
+        <w:rPr>
+          <w:i/>
+          <w:iCs/>
+          <w:color w:val="C45911" w:themeColor="accent2" w:themeShade="BF"/>
+        </w:rPr>
+      </w:pPr>
+    </w:p>
+    <w:p>
+      <w:pPr>
+        <w:pStyle w:val="ListParagraph"/>
+        <w:rPr>
+          <w:i/>
+          <w:iCs/>
+          <w:color w:val="C45911" w:themeColor="accent2" w:themeShade="BF"/>
+        </w:rPr>
+      </w:pPr>
+    </w:p>
+    <w:p>
+      <w:pPr>
+        <w:pStyle w:val="ListParagraph"/>
+        <w:rPr>
+          <w:i/>
+          <w:iCs/>
+          <w:color w:val="C45911" w:themeColor="accent2" w:themeShade="BF"/>
         </w:rPr>
       </w:pPr>
     </w:p>
@@ -5944,6 +7464,7 @@
           <w:bCs/>
           <w:u w:val="single"/>
         </w:rPr>
+        <w:lastRenderedPageBreak/>
         <w:t xml:space="preserve">Section: 3 - ADDITIONAL </w:t>
       </w:r>
       <w:r>
@@ -6027,6 +7548,18 @@
         <w:pStyle w:val="ListBullet"/>
         <w:numPr>
           <w:ilvl w:val="0"/>
+          <w:numId w:val="20"/>
+        </w:numPr>
+      </w:pPr>
+      <w:r>
+        <w:t>Create a Service named my-service that exposes port 80 and forwards traffic to port 8080 on the Pods with the app=my-app label.</w:t>
+      </w:r>
+    </w:p>
+    <w:p>
+      <w:pPr>
+        <w:pStyle w:val="ListBullet"/>
+        <w:numPr>
+          <w:ilvl w:val="0"/>
           <w:numId w:val="0"/>
         </w:numPr>
       </w:pPr>
@@ -6040,8 +7573,396 @@
         </w:numPr>
       </w:pPr>
       <w:r>
+        <w:t xml:space="preserve">Create a </w:t>
+      </w:r>
+      <w:proofErr w:type="spellStart"/>
+      <w:r>
+        <w:t>CronJob</w:t>
+      </w:r>
+      <w:proofErr w:type="spellEnd"/>
+      <w:r>
+        <w:t xml:space="preserve"> named my-cronjob that runs the command /</w:t>
+      </w:r>
+      <w:proofErr w:type="spellStart"/>
+      <w:r>
+        <w:t>usr</w:t>
+      </w:r>
+      <w:proofErr w:type="spellEnd"/>
+      <w:r>
+        <w:t>/bin/my-job every 5 minutes.</w:t>
+      </w:r>
+    </w:p>
+    <w:p>
+      <w:pPr>
+        <w:pStyle w:val="ListBullet"/>
+        <w:numPr>
+          <w:ilvl w:val="0"/>
+          <w:numId w:val="0"/>
+        </w:numPr>
+      </w:pPr>
+    </w:p>
+    <w:p>
+      <w:pPr>
+        <w:pStyle w:val="ListBullet"/>
+        <w:numPr>
+          <w:ilvl w:val="0"/>
+          <w:numId w:val="20"/>
+        </w:numPr>
+      </w:pPr>
+      <w:r>
+        <w:t>Modify the Pod named my-pod to use an Init Container that runs the command echo "Init container running" before the main container starts.</w:t>
+      </w:r>
+    </w:p>
+    <w:p>
+      <w:pPr>
+        <w:pStyle w:val="ListBullet"/>
+        <w:numPr>
+          <w:ilvl w:val="0"/>
+          <w:numId w:val="0"/>
+        </w:numPr>
+      </w:pPr>
+    </w:p>
+    <w:p>
+      <w:pPr>
+        <w:pStyle w:val="ListBullet"/>
+        <w:numPr>
+          <w:ilvl w:val="0"/>
+          <w:numId w:val="20"/>
+        </w:numPr>
+      </w:pPr>
+      <w:r>
+        <w:t xml:space="preserve">Create a </w:t>
+      </w:r>
+      <w:proofErr w:type="spellStart"/>
+      <w:r>
+        <w:t>PersistentVolumeClaim</w:t>
+      </w:r>
+      <w:proofErr w:type="spellEnd"/>
+      <w:r>
+        <w:t xml:space="preserve"> named my-</w:t>
+      </w:r>
+      <w:proofErr w:type="spellStart"/>
+      <w:r>
+        <w:t>pvc</w:t>
+      </w:r>
+      <w:proofErr w:type="spellEnd"/>
+      <w:r>
+        <w:t xml:space="preserve"> that requests 1Gi of storage and uses the standard storage class.</w:t>
+      </w:r>
+    </w:p>
+    <w:p>
+      <w:pPr>
+        <w:pStyle w:val="ListBullet"/>
+        <w:numPr>
+          <w:ilvl w:val="0"/>
+          <w:numId w:val="0"/>
+        </w:numPr>
+      </w:pPr>
+    </w:p>
+    <w:p>
+      <w:pPr>
+        <w:pStyle w:val="ListBullet"/>
+        <w:numPr>
+          <w:ilvl w:val="0"/>
+          <w:numId w:val="20"/>
+        </w:numPr>
+      </w:pPr>
+      <w:r>
+        <w:t>Scale the Deployment named my-app to 5 replicas.</w:t>
+      </w:r>
+    </w:p>
+    <w:p>
+      <w:pPr>
+        <w:pStyle w:val="ListBullet"/>
+        <w:numPr>
+          <w:ilvl w:val="0"/>
+          <w:numId w:val="0"/>
+        </w:numPr>
+      </w:pPr>
+    </w:p>
+    <w:p>
+      <w:pPr>
+        <w:pStyle w:val="ListBullet"/>
+        <w:numPr>
+          <w:ilvl w:val="0"/>
+          <w:numId w:val="20"/>
+        </w:numPr>
+      </w:pPr>
+      <w:r>
+        <w:t xml:space="preserve">Modify the Service named my-service to use a </w:t>
+      </w:r>
+      <w:proofErr w:type="spellStart"/>
+      <w:r>
+        <w:t>NodePort</w:t>
+      </w:r>
+      <w:proofErr w:type="spellEnd"/>
+      <w:r>
+        <w:t xml:space="preserve"> type and expose the port 30000 on all nodes.</w:t>
+      </w:r>
+    </w:p>
+    <w:p>
+      <w:pPr>
+        <w:pStyle w:val="ListBullet"/>
+        <w:numPr>
+          <w:ilvl w:val="0"/>
+          <w:numId w:val="0"/>
+        </w:numPr>
+      </w:pPr>
+    </w:p>
+    <w:p>
+      <w:pPr>
+        <w:pStyle w:val="ListBullet"/>
+        <w:numPr>
+          <w:ilvl w:val="0"/>
+          <w:numId w:val="20"/>
+        </w:numPr>
+      </w:pPr>
+      <w:r>
+        <w:t>Create a Deployment named my-app that runs two containers: one with image my-web-image:1.0 and port 80 exposed, and another with image my-worker-image:1.0 and command /</w:t>
+      </w:r>
+      <w:proofErr w:type="spellStart"/>
+      <w:r>
+        <w:t>usr</w:t>
+      </w:r>
+      <w:proofErr w:type="spellEnd"/>
+      <w:r>
+        <w:t>/bin/my-worker that runs once at startup.</w:t>
+      </w:r>
+    </w:p>
+    <w:p>
+      <w:pPr>
+        <w:pStyle w:val="ListBullet"/>
+        <w:numPr>
+          <w:ilvl w:val="0"/>
+          <w:numId w:val="0"/>
+        </w:numPr>
+      </w:pPr>
+    </w:p>
+    <w:p>
+      <w:pPr>
+        <w:pStyle w:val="ListBullet"/>
+        <w:numPr>
+          <w:ilvl w:val="0"/>
+          <w:numId w:val="20"/>
+        </w:numPr>
+      </w:pPr>
+      <w:r>
+        <w:t xml:space="preserve">Create a </w:t>
+      </w:r>
+      <w:proofErr w:type="spellStart"/>
+      <w:r>
+        <w:t>ConfigMap</w:t>
+      </w:r>
+      <w:proofErr w:type="spellEnd"/>
+      <w:r>
+        <w:t xml:space="preserve"> named my-config that reads data from a file /</w:t>
+      </w:r>
+      <w:proofErr w:type="spellStart"/>
+      <w:r>
+        <w:t>etc</w:t>
+      </w:r>
+      <w:proofErr w:type="spellEnd"/>
+      <w:r>
+        <w:t>/config/my-</w:t>
+      </w:r>
+      <w:proofErr w:type="spellStart"/>
+      <w:r>
+        <w:t>config.yaml</w:t>
+      </w:r>
+      <w:proofErr w:type="spellEnd"/>
+      <w:r>
+        <w:t xml:space="preserve"> in the my-namespace namespace.</w:t>
+      </w:r>
+    </w:p>
+    <w:p>
+      <w:pPr>
+        <w:pStyle w:val="ListBullet"/>
+        <w:numPr>
+          <w:ilvl w:val="0"/>
+          <w:numId w:val="0"/>
+        </w:numPr>
+      </w:pPr>
+    </w:p>
+    <w:p>
+      <w:pPr>
+        <w:pStyle w:val="ListBullet"/>
+        <w:numPr>
+          <w:ilvl w:val="0"/>
+          <w:numId w:val="20"/>
+        </w:numPr>
+      </w:pPr>
+      <w:r>
+        <w:t xml:space="preserve">Create a Pod named my-pod with two containers: one with image my-app-image:1.0 and command sleep 3600, and another with image </w:t>
+      </w:r>
+      <w:proofErr w:type="spellStart"/>
+      <w:r>
+        <w:t>busybox</w:t>
+      </w:r>
+      <w:proofErr w:type="spellEnd"/>
+      <w:r>
+        <w:t xml:space="preserve"> and command </w:t>
+      </w:r>
+      <w:proofErr w:type="spellStart"/>
+      <w:r>
+        <w:t>wget</w:t>
+      </w:r>
+      <w:proofErr w:type="spellEnd"/>
+      <w:r>
+        <w:t xml:space="preserve"> my-app:80 that waits until the my-app container is ready before running.</w:t>
+      </w:r>
+    </w:p>
+    <w:p>
+      <w:pPr>
+        <w:pStyle w:val="ListBullet"/>
+        <w:numPr>
+          <w:ilvl w:val="0"/>
+          <w:numId w:val="0"/>
+        </w:numPr>
+      </w:pPr>
+    </w:p>
+    <w:p>
+      <w:pPr>
+        <w:pStyle w:val="ListBullet"/>
+        <w:numPr>
+          <w:ilvl w:val="0"/>
+          <w:numId w:val="20"/>
+        </w:numPr>
+      </w:pPr>
+      <w:r>
+        <w:t xml:space="preserve">Create a </w:t>
+      </w:r>
+      <w:proofErr w:type="spellStart"/>
+      <w:r>
+        <w:t>CronJob</w:t>
+      </w:r>
+      <w:proofErr w:type="spellEnd"/>
+      <w:r>
+        <w:t xml:space="preserve"> named my-cronjob that runs a command /</w:t>
+      </w:r>
+      <w:proofErr w:type="spellStart"/>
+      <w:r>
+        <w:t>usr</w:t>
+      </w:r>
+      <w:proofErr w:type="spellEnd"/>
+      <w:r>
+        <w:t xml:space="preserve">/bin/my-job every day at </w:t>
+      </w:r>
+      <w:proofErr w:type="gramStart"/>
+      <w:r>
+        <w:t>2:30 PM, and</w:t>
+      </w:r>
+      <w:proofErr w:type="gramEnd"/>
+      <w:r>
+        <w:t xml:space="preserve"> sends an email to my-email@example.com with the job output.</w:t>
+      </w:r>
+    </w:p>
+    <w:p>
+      <w:pPr>
+        <w:pStyle w:val="ListBullet"/>
+        <w:numPr>
+          <w:ilvl w:val="0"/>
+          <w:numId w:val="0"/>
+        </w:numPr>
+      </w:pPr>
+    </w:p>
+    <w:p>
+      <w:pPr>
+        <w:pStyle w:val="ListBullet"/>
+        <w:numPr>
+          <w:ilvl w:val="0"/>
+          <w:numId w:val="20"/>
+        </w:numPr>
+      </w:pPr>
+      <w:r>
+        <w:t>Create a Service named my-service that exposes two ports: port 80 for HTTP traffic and port 443 for HTTPS traffic. The service should route traffic to the my-app Deployment only if the requesting client's IP address is in a list of allowed IP addresses.</w:t>
+      </w:r>
+    </w:p>
+    <w:p>
+      <w:pPr>
+        <w:pStyle w:val="ListBullet"/>
+        <w:numPr>
+          <w:ilvl w:val="0"/>
+          <w:numId w:val="0"/>
+        </w:numPr>
+      </w:pPr>
+    </w:p>
+    <w:p>
+      <w:pPr>
+        <w:pStyle w:val="ListBullet"/>
+        <w:numPr>
+          <w:ilvl w:val="0"/>
+          <w:numId w:val="20"/>
+        </w:numPr>
+      </w:pPr>
+      <w:r>
+        <w:t xml:space="preserve">Create a </w:t>
+      </w:r>
+      <w:proofErr w:type="spellStart"/>
+      <w:r>
+        <w:t>PersistentVolumeClaim</w:t>
+      </w:r>
+      <w:proofErr w:type="spellEnd"/>
+      <w:r>
+        <w:t xml:space="preserve"> named my-</w:t>
+      </w:r>
+      <w:proofErr w:type="spellStart"/>
+      <w:r>
+        <w:t>pvc</w:t>
+      </w:r>
+      <w:proofErr w:type="spellEnd"/>
+      <w:r>
+        <w:t xml:space="preserve"> that uses a </w:t>
+      </w:r>
+      <w:proofErr w:type="spellStart"/>
+      <w:r>
+        <w:t>StorageClass</w:t>
+      </w:r>
+      <w:proofErr w:type="spellEnd"/>
+      <w:r>
+        <w:t xml:space="preserve"> named my-</w:t>
+      </w:r>
+      <w:proofErr w:type="spellStart"/>
+      <w:proofErr w:type="gramStart"/>
+      <w:r>
+        <w:t>sc</w:t>
+      </w:r>
+      <w:proofErr w:type="spellEnd"/>
+      <w:r>
+        <w:t>, and</w:t>
+      </w:r>
+      <w:proofErr w:type="gramEnd"/>
+      <w:r>
+        <w:t xml:space="preserve"> has an access mode of </w:t>
+      </w:r>
+      <w:proofErr w:type="spellStart"/>
+      <w:r>
+        <w:t>ReadWriteMany</w:t>
+      </w:r>
+      <w:proofErr w:type="spellEnd"/>
+      <w:r>
+        <w:t xml:space="preserve"> and a storage request of 5Gi.</w:t>
+      </w:r>
+    </w:p>
+    <w:p>
+      <w:pPr>
+        <w:pStyle w:val="ListBullet"/>
+        <w:numPr>
+          <w:ilvl w:val="0"/>
+          <w:numId w:val="0"/>
+        </w:numPr>
+      </w:pPr>
+    </w:p>
+    <w:p>
+      <w:pPr>
+        <w:pStyle w:val="ListBullet"/>
+        <w:numPr>
+          <w:ilvl w:val="0"/>
+          <w:numId w:val="20"/>
+        </w:numPr>
+      </w:pPr>
+      <w:r>
         <w:lastRenderedPageBreak/>
-        <w:t>Create a Service named my-service that exposes port 80 and forwards traffic to port 8080 on the Pods with the app=my-app label.</w:t>
+        <w:t>Create a Job named my-job that runs a command echo "Hello, world!" in a Pod. The Job should be terminated if it runs for longer than 10 seconds.</w:t>
       </w:r>
     </w:p>
     <w:p>
@@ -6062,23 +7983,39 @@
         </w:numPr>
       </w:pPr>
       <w:r>
-        <w:t xml:space="preserve">Create a </w:t>
-      </w:r>
-      <w:proofErr w:type="spellStart"/>
-      <w:r>
-        <w:t>CronJob</w:t>
-      </w:r>
-      <w:proofErr w:type="spellEnd"/>
-      <w:r>
-        <w:t xml:space="preserve"> named my-cronjob that runs the command /</w:t>
-      </w:r>
-      <w:proofErr w:type="spellStart"/>
-      <w:r>
-        <w:t>usr</w:t>
-      </w:r>
-      <w:proofErr w:type="spellEnd"/>
-      <w:r>
-        <w:t>/bin/my-job every 5 minutes.</w:t>
+        <w:t xml:space="preserve">Create a Pod that runs with a </w:t>
+      </w:r>
+      <w:proofErr w:type="spellStart"/>
+      <w:r>
+        <w:t>ServiceAccount</w:t>
+      </w:r>
+      <w:proofErr w:type="spellEnd"/>
+      <w:r>
+        <w:t xml:space="preserve"> named my-</w:t>
+      </w:r>
+      <w:proofErr w:type="spellStart"/>
+      <w:r>
+        <w:t>sa</w:t>
+      </w:r>
+      <w:proofErr w:type="spellEnd"/>
+      <w:r>
+        <w:t xml:space="preserve"> and a security context that sets the </w:t>
+      </w:r>
+      <w:proofErr w:type="spellStart"/>
+      <w:r>
+        <w:t>fsGroup</w:t>
+      </w:r>
+      <w:proofErr w:type="spellEnd"/>
+      <w:r>
+        <w:t xml:space="preserve"> to 1000 and the </w:t>
+      </w:r>
+      <w:proofErr w:type="spellStart"/>
+      <w:r>
+        <w:t>runAsUser</w:t>
+      </w:r>
+      <w:proofErr w:type="spellEnd"/>
+      <w:r>
+        <w:t xml:space="preserve"> to 1000.</w:t>
       </w:r>
     </w:p>
     <w:p>
@@ -6099,7 +8036,7 @@
         </w:numPr>
       </w:pPr>
       <w:r>
-        <w:t>Modify the Pod named my-pod to use an Init Container that runs the command echo "Init container running" before the main container starts.</w:t>
+        <w:t>Create a Deployment named my-app that has a readiness probe that checks a TCP socket on port 8080, with a failure threshold of 5 and a timeout of 2 seconds.</w:t>
       </w:r>
     </w:p>
     <w:p>
@@ -6120,23 +8057,7 @@
         </w:numPr>
       </w:pPr>
       <w:r>
-        <w:t xml:space="preserve">Create a </w:t>
-      </w:r>
-      <w:proofErr w:type="spellStart"/>
-      <w:r>
-        <w:t>PersistentVolumeClaim</w:t>
-      </w:r>
-      <w:proofErr w:type="spellEnd"/>
-      <w:r>
-        <w:t xml:space="preserve"> named my-</w:t>
-      </w:r>
-      <w:proofErr w:type="spellStart"/>
-      <w:r>
-        <w:t>pvc</w:t>
-      </w:r>
-      <w:proofErr w:type="spellEnd"/>
-      <w:r>
-        <w:t xml:space="preserve"> that requests 1Gi of storage and uses the standard storage class.</w:t>
+        <w:t>Create a Pod named my-pod that uses a downward API volume to expose the Pod's IP address, Pod name, and Pod namespace as environment variables.</w:t>
       </w:r>
     </w:p>
     <w:p>
@@ -6146,6 +8067,9 @@
           <w:ilvl w:val="0"/>
           <w:numId w:val="0"/>
         </w:numPr>
+        <w:pBdr>
+          <w:bottom w:val="single" w:sz="6" w:space="1" w:color="auto"/>
+        </w:pBdr>
       </w:pPr>
     </w:p>
     <w:p>
@@ -6153,679 +8077,278 @@
         <w:pStyle w:val="ListBullet"/>
         <w:numPr>
           <w:ilvl w:val="0"/>
-          <w:numId w:val="20"/>
-        </w:numPr>
-      </w:pPr>
-      <w:r>
-        <w:t>Scale the Deployment named my-app to 5 replicas.</w:t>
-      </w:r>
-    </w:p>
-    <w:p>
-      <w:pPr>
-        <w:pStyle w:val="ListBullet"/>
-        <w:numPr>
-          <w:ilvl w:val="0"/>
           <w:numId w:val="0"/>
         </w:numPr>
-      </w:pPr>
-    </w:p>
-    <w:p>
-      <w:pPr>
-        <w:pStyle w:val="ListBullet"/>
-        <w:numPr>
-          <w:ilvl w:val="0"/>
-          <w:numId w:val="20"/>
-        </w:numPr>
-      </w:pPr>
-      <w:r>
-        <w:t xml:space="preserve">Modify the Service named my-service to use a </w:t>
-      </w:r>
-      <w:proofErr w:type="spellStart"/>
-      <w:r>
-        <w:t>NodePort</w:t>
-      </w:r>
-      <w:proofErr w:type="spellEnd"/>
-      <w:r>
-        <w:t xml:space="preserve"> type and expose the port 30000 on all nodes.</w:t>
-      </w:r>
-    </w:p>
-    <w:p>
-      <w:pPr>
-        <w:pStyle w:val="ListBullet"/>
-        <w:numPr>
-          <w:ilvl w:val="0"/>
-          <w:numId w:val="0"/>
-        </w:numPr>
-      </w:pPr>
-    </w:p>
-    <w:p>
-      <w:pPr>
-        <w:pStyle w:val="ListBullet"/>
-        <w:numPr>
-          <w:ilvl w:val="0"/>
-          <w:numId w:val="20"/>
-        </w:numPr>
-      </w:pPr>
-      <w:r>
-        <w:t>Create a Deployment named my-app that runs two containers: one with image my-web-image:1.0 and port 80 exposed, and another with image my-worker-image:1.0 and command /</w:t>
-      </w:r>
-      <w:proofErr w:type="spellStart"/>
-      <w:r>
-        <w:t>usr</w:t>
-      </w:r>
-      <w:proofErr w:type="spellEnd"/>
-      <w:r>
-        <w:t>/bin/my-worker that runs once at startup.</w:t>
-      </w:r>
-    </w:p>
-    <w:p>
-      <w:pPr>
-        <w:pStyle w:val="ListBullet"/>
-        <w:numPr>
-          <w:ilvl w:val="0"/>
-          <w:numId w:val="0"/>
-        </w:numPr>
-      </w:pPr>
-    </w:p>
-    <w:p>
-      <w:pPr>
-        <w:pStyle w:val="ListBullet"/>
-        <w:numPr>
-          <w:ilvl w:val="0"/>
-          <w:numId w:val="20"/>
-        </w:numPr>
-      </w:pPr>
-      <w:r>
-        <w:t xml:space="preserve">Create a </w:t>
-      </w:r>
-      <w:proofErr w:type="spellStart"/>
-      <w:r>
-        <w:t>ConfigMap</w:t>
-      </w:r>
-      <w:proofErr w:type="spellEnd"/>
-      <w:r>
-        <w:t xml:space="preserve"> named my-config that reads data from a file /</w:t>
-      </w:r>
-      <w:proofErr w:type="spellStart"/>
-      <w:r>
-        <w:t>etc</w:t>
-      </w:r>
-      <w:proofErr w:type="spellEnd"/>
-      <w:r>
-        <w:t>/config/my-</w:t>
-      </w:r>
-      <w:proofErr w:type="spellStart"/>
-      <w:r>
-        <w:t>config.yaml</w:t>
-      </w:r>
-      <w:proofErr w:type="spellEnd"/>
-      <w:r>
-        <w:t xml:space="preserve"> in the my-namespace namespace.</w:t>
-      </w:r>
-    </w:p>
-    <w:p>
-      <w:pPr>
-        <w:pStyle w:val="ListBullet"/>
-        <w:numPr>
-          <w:ilvl w:val="0"/>
-          <w:numId w:val="0"/>
-        </w:numPr>
-      </w:pPr>
-    </w:p>
-    <w:p>
-      <w:pPr>
-        <w:pStyle w:val="ListBullet"/>
-        <w:numPr>
-          <w:ilvl w:val="0"/>
-          <w:numId w:val="20"/>
-        </w:numPr>
-      </w:pPr>
-      <w:r>
-        <w:t xml:space="preserve">Create a Pod named my-pod with two containers: one with image my-app-image:1.0 and command sleep 3600, and another with image </w:t>
-      </w:r>
-      <w:proofErr w:type="spellStart"/>
-      <w:r>
-        <w:t>busybox</w:t>
-      </w:r>
-      <w:proofErr w:type="spellEnd"/>
-      <w:r>
-        <w:t xml:space="preserve"> and command </w:t>
-      </w:r>
-      <w:proofErr w:type="spellStart"/>
-      <w:r>
-        <w:t>wget</w:t>
-      </w:r>
-      <w:proofErr w:type="spellEnd"/>
-      <w:r>
-        <w:t xml:space="preserve"> my-app:80 that waits until the my-app container is ready before running.</w:t>
-      </w:r>
-    </w:p>
-    <w:p>
-      <w:pPr>
-        <w:pStyle w:val="ListBullet"/>
-        <w:numPr>
-          <w:ilvl w:val="0"/>
-          <w:numId w:val="0"/>
-        </w:numPr>
-      </w:pPr>
-    </w:p>
-    <w:p>
-      <w:pPr>
-        <w:pStyle w:val="ListBullet"/>
-        <w:numPr>
-          <w:ilvl w:val="0"/>
-          <w:numId w:val="20"/>
-        </w:numPr>
-      </w:pPr>
-      <w:r>
-        <w:t xml:space="preserve">Create a </w:t>
-      </w:r>
-      <w:proofErr w:type="spellStart"/>
-      <w:r>
-        <w:t>CronJob</w:t>
-      </w:r>
-      <w:proofErr w:type="spellEnd"/>
-      <w:r>
-        <w:t xml:space="preserve"> named my-cronjob that runs a command /</w:t>
-      </w:r>
-      <w:proofErr w:type="spellStart"/>
-      <w:r>
-        <w:t>usr</w:t>
-      </w:r>
-      <w:proofErr w:type="spellEnd"/>
-      <w:r>
-        <w:t xml:space="preserve">/bin/my-job every day at </w:t>
-      </w:r>
-      <w:proofErr w:type="gramStart"/>
-      <w:r>
-        <w:t>2:30 PM, and</w:t>
-      </w:r>
-      <w:proofErr w:type="gramEnd"/>
-      <w:r>
-        <w:t xml:space="preserve"> sends an email to my-email@example.com with the job output.</w:t>
-      </w:r>
-    </w:p>
-    <w:p>
-      <w:pPr>
-        <w:pStyle w:val="ListBullet"/>
-        <w:numPr>
-          <w:ilvl w:val="0"/>
-          <w:numId w:val="0"/>
-        </w:numPr>
-      </w:pPr>
-    </w:p>
-    <w:p>
-      <w:pPr>
-        <w:pStyle w:val="ListBullet"/>
-        <w:numPr>
-          <w:ilvl w:val="0"/>
-          <w:numId w:val="20"/>
-        </w:numPr>
-      </w:pPr>
-      <w:r>
-        <w:t>Create a Service named my-service that exposes two ports: port 80 for HTTP traffic and port 443 for HTTPS traffic. The service should route traffic to the my-app Deployment only if the requesting client's IP address is in a list of allowed IP addresses.</w:t>
-      </w:r>
-    </w:p>
-    <w:p>
-      <w:pPr>
-        <w:pStyle w:val="ListBullet"/>
-        <w:numPr>
-          <w:ilvl w:val="0"/>
-          <w:numId w:val="0"/>
-        </w:numPr>
-      </w:pPr>
-    </w:p>
-    <w:p>
-      <w:pPr>
-        <w:pStyle w:val="ListBullet"/>
-        <w:numPr>
-          <w:ilvl w:val="0"/>
-          <w:numId w:val="20"/>
-        </w:numPr>
-      </w:pPr>
-      <w:r>
-        <w:t xml:space="preserve">Create a </w:t>
-      </w:r>
-      <w:proofErr w:type="spellStart"/>
-      <w:r>
-        <w:t>PersistentVolumeClaim</w:t>
-      </w:r>
-      <w:proofErr w:type="spellEnd"/>
-      <w:r>
-        <w:t xml:space="preserve"> named my-</w:t>
-      </w:r>
-      <w:proofErr w:type="spellStart"/>
-      <w:r>
-        <w:t>pvc</w:t>
-      </w:r>
-      <w:proofErr w:type="spellEnd"/>
-      <w:r>
-        <w:t xml:space="preserve"> that uses a </w:t>
-      </w:r>
-      <w:proofErr w:type="spellStart"/>
-      <w:r>
-        <w:t>StorageClass</w:t>
-      </w:r>
-      <w:proofErr w:type="spellEnd"/>
-      <w:r>
-        <w:t xml:space="preserve"> named my-</w:t>
-      </w:r>
-      <w:proofErr w:type="spellStart"/>
-      <w:proofErr w:type="gramStart"/>
-      <w:r>
-        <w:t>sc</w:t>
-      </w:r>
-      <w:proofErr w:type="spellEnd"/>
-      <w:r>
-        <w:t>, and</w:t>
-      </w:r>
-      <w:proofErr w:type="gramEnd"/>
-      <w:r>
-        <w:t xml:space="preserve"> has an access mode of </w:t>
-      </w:r>
-      <w:proofErr w:type="spellStart"/>
-      <w:r>
-        <w:t>ReadWriteMany</w:t>
-      </w:r>
-      <w:proofErr w:type="spellEnd"/>
-      <w:r>
-        <w:t xml:space="preserve"> and a storage request of 5Gi.</w:t>
-      </w:r>
-    </w:p>
-    <w:p>
-      <w:pPr>
-        <w:pStyle w:val="ListBullet"/>
-        <w:numPr>
-          <w:ilvl w:val="0"/>
-          <w:numId w:val="0"/>
-        </w:numPr>
-      </w:pPr>
-    </w:p>
-    <w:p>
-      <w:pPr>
-        <w:pStyle w:val="ListBullet"/>
-        <w:numPr>
-          <w:ilvl w:val="0"/>
-          <w:numId w:val="20"/>
-        </w:numPr>
-      </w:pPr>
-      <w:r>
-        <w:t>Create a Job named my-job that runs a command echo "Hello, world!" in a Pod. The Job should be terminated if it runs for longer than 10 seconds.</w:t>
-      </w:r>
-    </w:p>
-    <w:p>
-      <w:pPr>
-        <w:pStyle w:val="ListBullet"/>
-        <w:numPr>
-          <w:ilvl w:val="0"/>
-          <w:numId w:val="0"/>
-        </w:numPr>
-      </w:pPr>
-    </w:p>
-    <w:p>
-      <w:pPr>
-        <w:pStyle w:val="ListBullet"/>
-        <w:numPr>
-          <w:ilvl w:val="0"/>
-          <w:numId w:val="20"/>
-        </w:numPr>
-      </w:pPr>
-      <w:r>
-        <w:t xml:space="preserve">Create a Pod that runs with a </w:t>
-      </w:r>
-      <w:proofErr w:type="spellStart"/>
-      <w:r>
-        <w:t>ServiceAccount</w:t>
-      </w:r>
-      <w:proofErr w:type="spellEnd"/>
-      <w:r>
-        <w:t xml:space="preserve"> named my-</w:t>
-      </w:r>
-      <w:proofErr w:type="spellStart"/>
-      <w:r>
-        <w:t>sa</w:t>
-      </w:r>
-      <w:proofErr w:type="spellEnd"/>
-      <w:r>
-        <w:t xml:space="preserve"> and a security context that sets the </w:t>
-      </w:r>
-      <w:proofErr w:type="spellStart"/>
-      <w:r>
-        <w:t>fsGroup</w:t>
-      </w:r>
-      <w:proofErr w:type="spellEnd"/>
-      <w:r>
-        <w:t xml:space="preserve"> to 1000 and the </w:t>
-      </w:r>
-      <w:proofErr w:type="spellStart"/>
-      <w:r>
-        <w:t>runAsUser</w:t>
-      </w:r>
-      <w:proofErr w:type="spellEnd"/>
-      <w:r>
-        <w:t xml:space="preserve"> to 1000.</w:t>
-      </w:r>
-    </w:p>
-    <w:p>
-      <w:pPr>
-        <w:pStyle w:val="ListBullet"/>
-        <w:numPr>
-          <w:ilvl w:val="0"/>
-          <w:numId w:val="0"/>
-        </w:numPr>
-      </w:pPr>
-    </w:p>
-    <w:p>
-      <w:pPr>
-        <w:pStyle w:val="ListBullet"/>
-        <w:numPr>
-          <w:ilvl w:val="0"/>
-          <w:numId w:val="20"/>
-        </w:numPr>
-      </w:pPr>
-      <w:r>
-        <w:t>Create a Deployment named my-app that has a readiness probe that checks a TCP socket on port 8080, with a failure threshold of 5 and a timeout of 2 seconds.</w:t>
-      </w:r>
-    </w:p>
-    <w:p>
-      <w:pPr>
-        <w:pStyle w:val="ListBullet"/>
-        <w:numPr>
-          <w:ilvl w:val="0"/>
-          <w:numId w:val="0"/>
-        </w:numPr>
-      </w:pPr>
-    </w:p>
-    <w:p>
-      <w:pPr>
-        <w:pStyle w:val="ListBullet"/>
-        <w:numPr>
-          <w:ilvl w:val="0"/>
-          <w:numId w:val="20"/>
-        </w:numPr>
-      </w:pPr>
-      <w:r>
-        <w:t>Create a Pod named my-pod that uses a downward API volume to expose the Pod's IP address, Pod name, and Pod namespace as environment variables.</w:t>
-      </w:r>
-    </w:p>
-    <w:p>
-      <w:pPr>
-        <w:pStyle w:val="ListBullet"/>
-        <w:numPr>
-          <w:ilvl w:val="0"/>
-          <w:numId w:val="0"/>
-        </w:numPr>
-      </w:pPr>
-    </w:p>
-    <w:p>
-      <w:pPr>
-        <w:pStyle w:val="ListBullet"/>
-        <w:numPr>
-          <w:ilvl w:val="0"/>
-          <w:numId w:val="20"/>
-        </w:numPr>
-      </w:pPr>
-      <w:r>
-        <w:t>You are deploying a microservices application to Kubernetes, and you have multiple teams responsible for different parts of the application. How would you organize the application's resources to ensure that each team can deploy and manage their components independently?</w:t>
-      </w:r>
-    </w:p>
-    <w:p>
-      <w:pPr>
-        <w:pStyle w:val="ListBullet"/>
-        <w:numPr>
-          <w:ilvl w:val="0"/>
-          <w:numId w:val="0"/>
-        </w:numPr>
-      </w:pPr>
-    </w:p>
-    <w:p>
-      <w:pPr>
-        <w:pStyle w:val="ListBullet"/>
-        <w:numPr>
-          <w:ilvl w:val="0"/>
-          <w:numId w:val="20"/>
-        </w:numPr>
-      </w:pPr>
-      <w:r>
-        <w:t>One of your application's Pods is crashing frequently, and you suspect that it is running out of memory. How would you troubleshoot the issue and identify the root cause?</w:t>
-      </w:r>
-    </w:p>
-    <w:p>
-      <w:pPr>
-        <w:pStyle w:val="ListBullet"/>
-        <w:numPr>
-          <w:ilvl w:val="0"/>
-          <w:numId w:val="0"/>
-        </w:numPr>
-      </w:pPr>
-    </w:p>
-    <w:p>
-      <w:pPr>
-        <w:pStyle w:val="ListBullet"/>
-        <w:numPr>
-          <w:ilvl w:val="0"/>
-          <w:numId w:val="20"/>
-        </w:numPr>
-      </w:pPr>
-      <w:r>
-        <w:t>Your application needs to communicate with a database that is running outside of Kubernetes. How would you configure your application's Pods to connect to the database securely and reliably?</w:t>
-      </w:r>
-    </w:p>
-    <w:p>
-      <w:pPr>
-        <w:pStyle w:val="ListBullet"/>
-        <w:numPr>
-          <w:ilvl w:val="0"/>
-          <w:numId w:val="0"/>
-        </w:numPr>
-      </w:pPr>
-    </w:p>
-    <w:p>
-      <w:pPr>
-        <w:pStyle w:val="ListBullet"/>
-        <w:numPr>
-          <w:ilvl w:val="0"/>
-          <w:numId w:val="20"/>
-        </w:numPr>
-      </w:pPr>
-      <w:r>
-        <w:t>You need to deploy a new version of your application to Kubernetes, but you want to minimize downtime and ensure that any in-progress requests are not interrupted. How would you perform a rolling update of the application's Pods?</w:t>
-      </w:r>
-    </w:p>
-    <w:p>
-      <w:pPr>
-        <w:pStyle w:val="ListBullet"/>
-        <w:numPr>
-          <w:ilvl w:val="0"/>
-          <w:numId w:val="0"/>
-        </w:numPr>
-      </w:pPr>
-    </w:p>
-    <w:p>
-      <w:pPr>
-        <w:pStyle w:val="ListBullet"/>
-        <w:numPr>
-          <w:ilvl w:val="0"/>
-          <w:numId w:val="20"/>
-        </w:numPr>
-      </w:pPr>
-      <w:r>
-        <w:t>Your application needs to store data persistently, but you are not sure which type of storage to use. What are some factors that you should consider when selecting a storage solution for your application, and how would you evaluate different options?</w:t>
-      </w:r>
-    </w:p>
-    <w:p>
-      <w:pPr>
-        <w:pStyle w:val="ListBullet"/>
-        <w:numPr>
-          <w:ilvl w:val="0"/>
-          <w:numId w:val="0"/>
-        </w:numPr>
-      </w:pPr>
-    </w:p>
-    <w:p>
-      <w:pPr>
-        <w:pStyle w:val="ListBullet"/>
-        <w:numPr>
-          <w:ilvl w:val="0"/>
-          <w:numId w:val="20"/>
-        </w:numPr>
-      </w:pPr>
-      <w:r>
-        <w:t>You want to monitor your application's performance and health using Prometheus and Grafana. How would you configure your application's Pods to expose metrics, and how would you set up Prometheus and Grafana to collect and visualize the metrics?</w:t>
-      </w:r>
-    </w:p>
-    <w:p>
-      <w:pPr>
-        <w:pStyle w:val="ListBullet"/>
-        <w:numPr>
-          <w:ilvl w:val="0"/>
-          <w:numId w:val="0"/>
-        </w:numPr>
-      </w:pPr>
-    </w:p>
-    <w:p>
-      <w:pPr>
-        <w:pStyle w:val="ListBullet"/>
-        <w:numPr>
-          <w:ilvl w:val="0"/>
-          <w:numId w:val="20"/>
-        </w:numPr>
-      </w:pPr>
-      <w:r>
-        <w:t>Your application has a component that requires GPU resources to run. How would you configure your Kubernetes cluster to support GPU-accelerated workloads, and how would you ensure that the workload is scheduled on a node with a GPU?</w:t>
-      </w:r>
-    </w:p>
-    <w:p>
-      <w:pPr>
-        <w:pStyle w:val="ListBullet"/>
-        <w:numPr>
-          <w:ilvl w:val="0"/>
-          <w:numId w:val="0"/>
-        </w:numPr>
-      </w:pPr>
-    </w:p>
-    <w:p>
-      <w:pPr>
-        <w:pStyle w:val="ListBullet"/>
-        <w:numPr>
-          <w:ilvl w:val="0"/>
-          <w:numId w:val="20"/>
-        </w:numPr>
-      </w:pPr>
-      <w:r>
-        <w:t>You need to configure your application to scale automatically based on incoming traffic. How would you use Kubernetes Horizontal Pod Autoscaling (HPA) to dynamically scale the number of Pods based on CPU or memory utilization?</w:t>
-      </w:r>
-    </w:p>
-    <w:p>
-      <w:pPr>
-        <w:pStyle w:val="ListBullet"/>
-        <w:numPr>
-          <w:ilvl w:val="0"/>
-          <w:numId w:val="0"/>
-        </w:numPr>
-      </w:pPr>
-    </w:p>
-    <w:p>
-      <w:pPr>
-        <w:pStyle w:val="ListBullet"/>
-        <w:numPr>
-          <w:ilvl w:val="0"/>
-          <w:numId w:val="20"/>
-        </w:numPr>
-      </w:pPr>
-      <w:r>
-        <w:t xml:space="preserve">You want to deploy a stateful application to Kubernetes that requires a fixed number of replicas and needs to maintain a stable network identity. How would you use a </w:t>
-      </w:r>
-      <w:proofErr w:type="spellStart"/>
-      <w:r>
-        <w:t>StatefulSet</w:t>
-      </w:r>
-      <w:proofErr w:type="spellEnd"/>
-      <w:r>
-        <w:t xml:space="preserve"> to manage the application's Pods, and how would you ensure that each Pod has a unique network identity?</w:t>
-      </w:r>
-    </w:p>
-    <w:p>
-      <w:pPr>
-        <w:pStyle w:val="ListBullet"/>
-        <w:numPr>
-          <w:ilvl w:val="0"/>
-          <w:numId w:val="0"/>
-        </w:numPr>
-      </w:pPr>
-    </w:p>
-    <w:p>
-      <w:pPr>
-        <w:pStyle w:val="ListBullet"/>
-        <w:numPr>
-          <w:ilvl w:val="0"/>
-          <w:numId w:val="20"/>
-        </w:numPr>
-      </w:pPr>
-      <w:r>
-        <w:t>Your application needs to process data from an external message queue that requires a long-lived connection. How would you deploy a message consumer as a Kubernetes Pod, and how would you ensure that the Pod can maintain a persistent connection to the message queue?</w:t>
-      </w:r>
-    </w:p>
-    <w:p>
-      <w:pPr>
-        <w:pStyle w:val="ListBullet"/>
-        <w:numPr>
-          <w:ilvl w:val="0"/>
-          <w:numId w:val="0"/>
-        </w:numPr>
-        <w:rPr>
-          <w:color w:val="2F5496" w:themeColor="accent1" w:themeShade="BF"/>
-        </w:rPr>
-      </w:pPr>
-    </w:p>
-    <w:p>
-      <w:pPr>
-        <w:pStyle w:val="ListBullet"/>
-        <w:numPr>
-          <w:ilvl w:val="0"/>
-          <w:numId w:val="0"/>
-        </w:numPr>
-        <w:rPr>
-          <w:color w:val="2F5496" w:themeColor="accent1" w:themeShade="BF"/>
-        </w:rPr>
-      </w:pPr>
-    </w:p>
-    <w:p>
-      <w:pPr>
-        <w:pStyle w:val="ListBullet"/>
-        <w:numPr>
-          <w:ilvl w:val="0"/>
-          <w:numId w:val="0"/>
-        </w:numPr>
-        <w:ind w:left="2880" w:firstLine="720"/>
+        <w:ind w:left="2880"/>
         <w:rPr>
           <w:b/>
           <w:bCs/>
           <w:u w:val="single"/>
         </w:rPr>
       </w:pPr>
-    </w:p>
-    <w:p>
-      <w:pPr>
-        <w:pStyle w:val="ListBullet"/>
-        <w:numPr>
-          <w:ilvl w:val="0"/>
-          <w:numId w:val="0"/>
-        </w:numPr>
-        <w:ind w:left="2880" w:firstLine="720"/>
+      <w:r>
         <w:rPr>
           <w:b/>
           <w:bCs/>
           <w:u w:val="single"/>
         </w:rPr>
-      </w:pPr>
-      <w:r>
+        <w:t>Scenario Based Questions</w:t>
+      </w:r>
+    </w:p>
+    <w:p>
+      <w:pPr>
+        <w:pStyle w:val="ListBullet"/>
+        <w:numPr>
+          <w:ilvl w:val="0"/>
+          <w:numId w:val="0"/>
+        </w:numPr>
+      </w:pPr>
+    </w:p>
+    <w:p>
+      <w:pPr>
+        <w:pStyle w:val="ListBullet"/>
+        <w:numPr>
+          <w:ilvl w:val="0"/>
+          <w:numId w:val="22"/>
+        </w:numPr>
+      </w:pPr>
+      <w:r>
+        <w:t>You are deploying a microservices application to Kubernetes, and you have multiple teams responsible for different parts of the application. How would you organize the application's resources to ensure that each team can deploy and manage their components independently?</w:t>
+      </w:r>
+    </w:p>
+    <w:p>
+      <w:pPr>
+        <w:pStyle w:val="ListBullet"/>
+        <w:numPr>
+          <w:ilvl w:val="0"/>
+          <w:numId w:val="0"/>
+        </w:numPr>
+      </w:pPr>
+    </w:p>
+    <w:p>
+      <w:pPr>
+        <w:pStyle w:val="ListBullet"/>
+        <w:numPr>
+          <w:ilvl w:val="0"/>
+          <w:numId w:val="22"/>
+        </w:numPr>
+      </w:pPr>
+      <w:r>
+        <w:t>One of your application's Pods is crashing frequently, and you suspect that it is running out of memory. How would you troubleshoot the issue and identify the root cause?</w:t>
+      </w:r>
+    </w:p>
+    <w:p>
+      <w:pPr>
+        <w:pStyle w:val="ListBullet"/>
+        <w:numPr>
+          <w:ilvl w:val="0"/>
+          <w:numId w:val="0"/>
+        </w:numPr>
+      </w:pPr>
+    </w:p>
+    <w:p>
+      <w:pPr>
+        <w:pStyle w:val="ListBullet"/>
+        <w:numPr>
+          <w:ilvl w:val="0"/>
+          <w:numId w:val="22"/>
+        </w:numPr>
+      </w:pPr>
+      <w:r>
+        <w:t>Your application needs to communicate with a database that is running outside of Kubernetes. How would you configure your application's Pods to connect to the database securely and reliably?</w:t>
+      </w:r>
+    </w:p>
+    <w:p>
+      <w:pPr>
+        <w:pStyle w:val="ListBullet"/>
+        <w:numPr>
+          <w:ilvl w:val="0"/>
+          <w:numId w:val="0"/>
+        </w:numPr>
+      </w:pPr>
+    </w:p>
+    <w:p>
+      <w:pPr>
+        <w:pStyle w:val="ListBullet"/>
+        <w:numPr>
+          <w:ilvl w:val="0"/>
+          <w:numId w:val="22"/>
+        </w:numPr>
+      </w:pPr>
+      <w:r>
+        <w:t>You need to deploy a new version of your application to Kubernetes, but you want to minimize downtime and ensure that any in-progress requests are not interrupted. How would you perform a rolling update of the application's Pods?</w:t>
+      </w:r>
+    </w:p>
+    <w:p>
+      <w:pPr>
+        <w:pStyle w:val="ListBullet"/>
+        <w:numPr>
+          <w:ilvl w:val="0"/>
+          <w:numId w:val="0"/>
+        </w:numPr>
+      </w:pPr>
+    </w:p>
+    <w:p>
+      <w:pPr>
+        <w:pStyle w:val="ListBullet"/>
+        <w:numPr>
+          <w:ilvl w:val="0"/>
+          <w:numId w:val="22"/>
+        </w:numPr>
+      </w:pPr>
+      <w:r>
+        <w:t>Your application needs to store data persistently, but you are not sure which type of storage to use. What are some factors that you should consider when selecting a storage solution for your application, and how would you evaluate different options?</w:t>
+      </w:r>
+    </w:p>
+    <w:p>
+      <w:pPr>
+        <w:pStyle w:val="ListBullet"/>
+        <w:numPr>
+          <w:ilvl w:val="0"/>
+          <w:numId w:val="0"/>
+        </w:numPr>
+      </w:pPr>
+    </w:p>
+    <w:p>
+      <w:pPr>
+        <w:pStyle w:val="ListBullet"/>
+        <w:numPr>
+          <w:ilvl w:val="0"/>
+          <w:numId w:val="22"/>
+        </w:numPr>
+      </w:pPr>
+      <w:r>
+        <w:t>You want to monitor your application's performance and health using Prometheus and Grafana. How would you configure your application's Pods to expose metrics, and how would you set up Prometheus and Grafana to collect and visualize the metrics?</w:t>
+      </w:r>
+    </w:p>
+    <w:p>
+      <w:pPr>
+        <w:pStyle w:val="ListBullet"/>
+        <w:numPr>
+          <w:ilvl w:val="0"/>
+          <w:numId w:val="0"/>
+        </w:numPr>
+      </w:pPr>
+    </w:p>
+    <w:p>
+      <w:pPr>
+        <w:pStyle w:val="ListBullet"/>
+        <w:numPr>
+          <w:ilvl w:val="0"/>
+          <w:numId w:val="22"/>
+        </w:numPr>
+      </w:pPr>
+      <w:r>
+        <w:t>Your application has a component that requires GPU resources to run. How would you configure your Kubernetes cluster to support GPU-accelerated workloads, and how would you ensure that the workload is scheduled on a node with a GPU?</w:t>
+      </w:r>
+    </w:p>
+    <w:p>
+      <w:pPr>
+        <w:pStyle w:val="ListBullet"/>
+        <w:numPr>
+          <w:ilvl w:val="0"/>
+          <w:numId w:val="0"/>
+        </w:numPr>
+      </w:pPr>
+    </w:p>
+    <w:p>
+      <w:pPr>
+        <w:pStyle w:val="ListBullet"/>
+        <w:numPr>
+          <w:ilvl w:val="0"/>
+          <w:numId w:val="22"/>
+        </w:numPr>
+      </w:pPr>
+      <w:r>
+        <w:t>You need to configure your application to scale automatically based on incoming traffic. How would you use Kubernetes Horizontal Pod Autoscaling (HPA) to dynamically scale the number of Pods based on CPU or memory utilization?</w:t>
+      </w:r>
+    </w:p>
+    <w:p>
+      <w:pPr>
+        <w:pStyle w:val="ListBullet"/>
+        <w:numPr>
+          <w:ilvl w:val="0"/>
+          <w:numId w:val="0"/>
+        </w:numPr>
+      </w:pPr>
+    </w:p>
+    <w:p>
+      <w:pPr>
+        <w:pStyle w:val="ListBullet"/>
+        <w:numPr>
+          <w:ilvl w:val="0"/>
+          <w:numId w:val="22"/>
+        </w:numPr>
+      </w:pPr>
+      <w:r>
+        <w:lastRenderedPageBreak/>
+        <w:t xml:space="preserve">You want to deploy a stateful application to Kubernetes that requires a fixed number of replicas and needs to maintain a stable network identity. How would you use a </w:t>
+      </w:r>
+      <w:proofErr w:type="spellStart"/>
+      <w:r>
+        <w:t>StatefulSet</w:t>
+      </w:r>
+      <w:proofErr w:type="spellEnd"/>
+      <w:r>
+        <w:t xml:space="preserve"> to manage the application's Pods, and how would you ensure that each Pod has a unique network identity?</w:t>
+      </w:r>
+    </w:p>
+    <w:p>
+      <w:pPr>
+        <w:pStyle w:val="ListBullet"/>
+        <w:numPr>
+          <w:ilvl w:val="0"/>
+          <w:numId w:val="0"/>
+        </w:numPr>
+      </w:pPr>
+    </w:p>
+    <w:p>
+      <w:pPr>
+        <w:pStyle w:val="ListBullet"/>
+        <w:numPr>
+          <w:ilvl w:val="0"/>
+          <w:numId w:val="22"/>
+        </w:numPr>
+      </w:pPr>
+      <w:r>
+        <w:t>Your application needs to process data from an external message queue that requires a long-lived connection. How would you deploy a message consumer as a Kubernetes Pod, and how would you ensure that the Pod can maintain a persistent connection to the message queue?</w:t>
+      </w:r>
+    </w:p>
+    <w:p>
+      <w:pPr>
+        <w:pStyle w:val="ListBullet"/>
+        <w:numPr>
+          <w:ilvl w:val="0"/>
+          <w:numId w:val="0"/>
+        </w:numPr>
+        <w:ind w:left="2880" w:firstLine="720"/>
         <w:rPr>
           <w:b/>
           <w:bCs/>
           <w:u w:val="single"/>
         </w:rPr>
-        <w:lastRenderedPageBreak/>
+      </w:pPr>
+    </w:p>
+    <w:p>
+      <w:pPr>
+        <w:pStyle w:val="ListBullet"/>
+        <w:numPr>
+          <w:ilvl w:val="0"/>
+          <w:numId w:val="0"/>
+        </w:numPr>
+        <w:ind w:left="2880" w:firstLine="720"/>
+        <w:rPr>
+          <w:b/>
+          <w:bCs/>
+          <w:u w:val="single"/>
+        </w:rPr>
+      </w:pPr>
+      <w:r>
+        <w:rPr>
+          <w:b/>
+          <w:bCs/>
+          <w:u w:val="single"/>
+        </w:rPr>
         <w:t>ANSWERS</w:t>
       </w:r>
     </w:p>
@@ -7018,10 +8541,11 @@
         <w:pStyle w:val="ListBullet"/>
         <w:numPr>
           <w:ilvl w:val="0"/>
-          <w:numId w:val="21"/>
-        </w:numPr>
-      </w:pPr>
-      <w:r>
+          <w:numId w:val="23"/>
+        </w:numPr>
+      </w:pPr>
+      <w:r>
+        <w:lastRenderedPageBreak/>
         <w:t>Implementing a canary deployment: You need to roll out a new version of your application to a small subset of your users, gradually increasing the number of users who receive the new version, while monitoring metrics and logs to ensure that the new version is working correctly.</w:t>
       </w:r>
     </w:p>
@@ -7030,7 +8554,7 @@
         <w:pStyle w:val="ListBullet"/>
         <w:numPr>
           <w:ilvl w:val="0"/>
-          <w:numId w:val="21"/>
+          <w:numId w:val="23"/>
         </w:numPr>
       </w:pPr>
       <w:r>
@@ -7042,7 +8566,7 @@
         <w:pStyle w:val="ListBullet"/>
         <w:numPr>
           <w:ilvl w:val="0"/>
-          <w:numId w:val="21"/>
+          <w:numId w:val="23"/>
         </w:numPr>
       </w:pPr>
       <w:r>
@@ -7054,7 +8578,7 @@
         <w:pStyle w:val="ListBullet"/>
         <w:numPr>
           <w:ilvl w:val="0"/>
-          <w:numId w:val="21"/>
+          <w:numId w:val="23"/>
         </w:numPr>
       </w:pPr>
       <w:r>
@@ -7066,11 +8590,10 @@
         <w:pStyle w:val="ListBullet"/>
         <w:numPr>
           <w:ilvl w:val="0"/>
-          <w:numId w:val="21"/>
-        </w:numPr>
-      </w:pPr>
-      <w:r>
-        <w:lastRenderedPageBreak/>
+          <w:numId w:val="23"/>
+        </w:numPr>
+      </w:pPr>
+      <w:r>
         <w:t>Running a stateless service: You need to run a stateless service that can be scaled up and down based on demand, with the ability to handle requests and respond to failures gracefully.</w:t>
       </w:r>
     </w:p>
@@ -7079,7 +8602,7 @@
         <w:pStyle w:val="ListBullet"/>
         <w:numPr>
           <w:ilvl w:val="0"/>
-          <w:numId w:val="21"/>
+          <w:numId w:val="23"/>
         </w:numPr>
       </w:pPr>
       <w:r>
@@ -7091,7 +8614,7 @@
         <w:pStyle w:val="ListBullet"/>
         <w:numPr>
           <w:ilvl w:val="0"/>
-          <w:numId w:val="21"/>
+          <w:numId w:val="23"/>
         </w:numPr>
       </w:pPr>
       <w:r>
@@ -7103,7 +8626,7 @@
         <w:pStyle w:val="ListBullet"/>
         <w:numPr>
           <w:ilvl w:val="0"/>
-          <w:numId w:val="21"/>
+          <w:numId w:val="23"/>
         </w:numPr>
       </w:pPr>
       <w:r>
@@ -7115,7 +8638,7 @@
         <w:pStyle w:val="ListBullet"/>
         <w:numPr>
           <w:ilvl w:val="0"/>
-          <w:numId w:val="21"/>
+          <w:numId w:val="23"/>
         </w:numPr>
       </w:pPr>
       <w:r>
@@ -7135,7 +8658,7 @@
         <w:pStyle w:val="ListBullet"/>
         <w:numPr>
           <w:ilvl w:val="0"/>
-          <w:numId w:val="21"/>
+          <w:numId w:val="23"/>
         </w:numPr>
       </w:pPr>
       <w:r>
@@ -7144,6 +8667,15 @@
       <w:r>
         <w:t>unning a multi-cloud or hybrid cloud application: You need to run your application across multiple cloud providers or on-premises data centers, using Kubernetes to provide a common abstraction layer that abstracts away the underlying infrastructure and provides a consistent API for deploying and managing your application.</w:t>
       </w:r>
+    </w:p>
+    <w:p>
+      <w:pPr>
+        <w:pStyle w:val="ListBullet"/>
+        <w:numPr>
+          <w:ilvl w:val="0"/>
+          <w:numId w:val="0"/>
+        </w:numPr>
+      </w:pPr>
     </w:p>
     <w:p>
       <w:pPr>
@@ -7246,6 +8778,12 @@
           <w:numId w:val="0"/>
         </w:numPr>
         <w:ind w:left="360" w:firstLine="360"/>
+        <w:rPr>
+          <w:rFonts w:ascii="Segoe UI" w:hAnsi="Segoe UI" w:cs="Segoe UI"/>
+          <w:color w:val="FFFFFF"/>
+          <w:sz w:val="27"/>
+          <w:szCs w:val="27"/>
+        </w:rPr>
       </w:pPr>
       <w:hyperlink r:id="rId12" w:history="1">
         <w:r>
@@ -7309,7 +8847,32 @@
           <w:ilvl w:val="0"/>
           <w:numId w:val="0"/>
         </w:numPr>
-      </w:pPr>
+        <w:ind w:left="360" w:firstLine="360"/>
+        <w:rPr>
+          <w:rFonts w:ascii="Segoe UI" w:hAnsi="Segoe UI" w:cs="Segoe UI"/>
+          <w:color w:val="FFFFFF"/>
+          <w:sz w:val="27"/>
+          <w:szCs w:val="27"/>
+        </w:rPr>
+      </w:pPr>
+    </w:p>
+    <w:p>
+      <w:pPr>
+        <w:pStyle w:val="ListBullet"/>
+        <w:numPr>
+          <w:ilvl w:val="0"/>
+          <w:numId w:val="0"/>
+        </w:numPr>
+        <w:ind w:firstLine="720"/>
+      </w:pPr>
+      <w:r>
+        <w:rPr>
+          <w:rStyle w:val="Hyperlink"/>
+          <w:b/>
+          <w:bCs/>
+        </w:rPr>
+        <w:t>https://www.google.com/</w:t>
+      </w:r>
     </w:p>
     <w:sectPr>
       <w:pgSz w:w="12240" w:h="15840"/>
@@ -8304,6 +9867,100 @@
     </w:lvl>
   </w:abstractNum>
   <w:abstractNum w:abstractNumId="10" w15:restartNumberingAfterBreak="0">
+    <w:nsid w:val="455C2565"/>
+    <w:multiLevelType w:val="hybridMultilevel"/>
+    <w:tmpl w:val="2EC23BA2"/>
+    <w:lvl w:ilvl="0" w:tplc="FFFFFFFF">
+      <w:start w:val="1"/>
+      <w:numFmt w:val="decimal"/>
+      <w:lvlText w:val="%1."/>
+      <w:lvlJc w:val="left"/>
+      <w:pPr>
+        <w:ind w:left="720" w:hanging="360"/>
+      </w:pPr>
+      <w:rPr>
+        <w:rFonts w:hint="default"/>
+      </w:rPr>
+    </w:lvl>
+    <w:lvl w:ilvl="1" w:tplc="FFFFFFFF">
+      <w:start w:val="1"/>
+      <w:numFmt w:val="lowerLetter"/>
+      <w:lvlText w:val="%2."/>
+      <w:lvlJc w:val="left"/>
+      <w:pPr>
+        <w:ind w:left="1440" w:hanging="360"/>
+      </w:pPr>
+      <w:rPr>
+        <w:b w:val="0"/>
+        <w:bCs w:val="0"/>
+        <w:color w:val="000000" w:themeColor="text1"/>
+      </w:rPr>
+    </w:lvl>
+    <w:lvl w:ilvl="2" w:tplc="FFFFFFFF">
+      <w:start w:val="1"/>
+      <w:numFmt w:val="lowerRoman"/>
+      <w:lvlText w:val="%3."/>
+      <w:lvlJc w:val="right"/>
+      <w:pPr>
+        <w:ind w:left="2160" w:hanging="180"/>
+      </w:pPr>
+    </w:lvl>
+    <w:lvl w:ilvl="3" w:tplc="FFFFFFFF">
+      <w:start w:val="1"/>
+      <w:numFmt w:val="decimal"/>
+      <w:lvlText w:val="%4."/>
+      <w:lvlJc w:val="left"/>
+      <w:pPr>
+        <w:ind w:left="2880" w:hanging="360"/>
+      </w:pPr>
+    </w:lvl>
+    <w:lvl w:ilvl="4" w:tplc="FFFFFFFF" w:tentative="1">
+      <w:start w:val="1"/>
+      <w:numFmt w:val="lowerLetter"/>
+      <w:lvlText w:val="%5."/>
+      <w:lvlJc w:val="left"/>
+      <w:pPr>
+        <w:ind w:left="3600" w:hanging="360"/>
+      </w:pPr>
+    </w:lvl>
+    <w:lvl w:ilvl="5" w:tplc="FFFFFFFF" w:tentative="1">
+      <w:start w:val="1"/>
+      <w:numFmt w:val="lowerRoman"/>
+      <w:lvlText w:val="%6."/>
+      <w:lvlJc w:val="right"/>
+      <w:pPr>
+        <w:ind w:left="4320" w:hanging="180"/>
+      </w:pPr>
+    </w:lvl>
+    <w:lvl w:ilvl="6" w:tplc="FFFFFFFF" w:tentative="1">
+      <w:start w:val="1"/>
+      <w:numFmt w:val="decimal"/>
+      <w:lvlText w:val="%7."/>
+      <w:lvlJc w:val="left"/>
+      <w:pPr>
+        <w:ind w:left="5040" w:hanging="360"/>
+      </w:pPr>
+    </w:lvl>
+    <w:lvl w:ilvl="7" w:tplc="FFFFFFFF" w:tentative="1">
+      <w:start w:val="1"/>
+      <w:numFmt w:val="lowerLetter"/>
+      <w:lvlText w:val="%8."/>
+      <w:lvlJc w:val="left"/>
+      <w:pPr>
+        <w:ind w:left="5760" w:hanging="360"/>
+      </w:pPr>
+    </w:lvl>
+    <w:lvl w:ilvl="8" w:tplc="FFFFFFFF" w:tentative="1">
+      <w:start w:val="1"/>
+      <w:numFmt w:val="lowerRoman"/>
+      <w:lvlText w:val="%9."/>
+      <w:lvlJc w:val="right"/>
+      <w:pPr>
+        <w:ind w:left="6480" w:hanging="180"/>
+      </w:pPr>
+    </w:lvl>
+  </w:abstractNum>
+  <w:abstractNum w:abstractNumId="11" w15:restartNumberingAfterBreak="0">
     <w:nsid w:val="4BCC0DFF"/>
     <w:multiLevelType w:val="hybridMultilevel"/>
     <w:tmpl w:val="34D40DA2"/>
@@ -8416,7 +10073,7 @@
       </w:rPr>
     </w:lvl>
   </w:abstractNum>
-  <w:abstractNum w:abstractNumId="11" w15:restartNumberingAfterBreak="0">
+  <w:abstractNum w:abstractNumId="12" w15:restartNumberingAfterBreak="0">
     <w:nsid w:val="527E74AA"/>
     <w:multiLevelType w:val="hybridMultilevel"/>
     <w:tmpl w:val="AD901BA8"/>
@@ -8505,7 +10162,7 @@
       </w:pPr>
     </w:lvl>
   </w:abstractNum>
-  <w:abstractNum w:abstractNumId="12" w15:restartNumberingAfterBreak="0">
+  <w:abstractNum w:abstractNumId="13" w15:restartNumberingAfterBreak="0">
     <w:nsid w:val="54F34589"/>
     <w:multiLevelType w:val="multilevel"/>
     <w:tmpl w:val="D684FD78"/>
@@ -8618,7 +10275,7 @@
       </w:pPr>
     </w:lvl>
   </w:abstractNum>
-  <w:abstractNum w:abstractNumId="13" w15:restartNumberingAfterBreak="0">
+  <w:abstractNum w:abstractNumId="14" w15:restartNumberingAfterBreak="0">
     <w:nsid w:val="557A61FD"/>
     <w:multiLevelType w:val="hybridMultilevel"/>
     <w:tmpl w:val="D220B3D4"/>
@@ -8704,7 +10361,7 @@
       </w:pPr>
     </w:lvl>
   </w:abstractNum>
-  <w:abstractNum w:abstractNumId="14" w15:restartNumberingAfterBreak="0">
+  <w:abstractNum w:abstractNumId="15" w15:restartNumberingAfterBreak="0">
     <w:nsid w:val="586F590A"/>
     <w:multiLevelType w:val="hybridMultilevel"/>
     <w:tmpl w:val="72545E92"/>
@@ -8794,7 +10451,7 @@
       </w:pPr>
     </w:lvl>
   </w:abstractNum>
-  <w:abstractNum w:abstractNumId="15" w15:restartNumberingAfterBreak="0">
+  <w:abstractNum w:abstractNumId="16" w15:restartNumberingAfterBreak="0">
     <w:nsid w:val="591C52F4"/>
     <w:multiLevelType w:val="hybridMultilevel"/>
     <w:tmpl w:val="1F74E930"/>
@@ -8883,7 +10540,7 @@
       </w:pPr>
     </w:lvl>
   </w:abstractNum>
-  <w:abstractNum w:abstractNumId="16" w15:restartNumberingAfterBreak="0">
+  <w:abstractNum w:abstractNumId="17" w15:restartNumberingAfterBreak="0">
     <w:nsid w:val="592E12D8"/>
     <w:multiLevelType w:val="hybridMultilevel"/>
     <w:tmpl w:val="558A1A3E"/>
@@ -8974,7 +10631,7 @@
       </w:pPr>
     </w:lvl>
   </w:abstractNum>
-  <w:abstractNum w:abstractNumId="17" w15:restartNumberingAfterBreak="0">
+  <w:abstractNum w:abstractNumId="18" w15:restartNumberingAfterBreak="0">
     <w:nsid w:val="6704591E"/>
     <w:multiLevelType w:val="hybridMultilevel"/>
     <w:tmpl w:val="D58851C4"/>
@@ -9066,7 +10723,7 @@
       </w:pPr>
     </w:lvl>
   </w:abstractNum>
-  <w:abstractNum w:abstractNumId="18" w15:restartNumberingAfterBreak="0">
+  <w:abstractNum w:abstractNumId="19" w15:restartNumberingAfterBreak="0">
     <w:nsid w:val="687055DC"/>
     <w:multiLevelType w:val="hybridMultilevel"/>
     <w:tmpl w:val="4CF6E202"/>
@@ -9156,7 +10813,96 @@
       </w:pPr>
     </w:lvl>
   </w:abstractNum>
-  <w:abstractNum w:abstractNumId="19" w15:restartNumberingAfterBreak="0">
+  <w:abstractNum w:abstractNumId="20" w15:restartNumberingAfterBreak="0">
+    <w:nsid w:val="710B0B5D"/>
+    <w:multiLevelType w:val="hybridMultilevel"/>
+    <w:tmpl w:val="3496E51A"/>
+    <w:lvl w:ilvl="0" w:tplc="04090001">
+      <w:start w:val="1"/>
+      <w:numFmt w:val="bullet"/>
+      <w:lvlText w:val=""/>
+      <w:lvlJc w:val="left"/>
+      <w:pPr>
+        <w:ind w:left="720" w:hanging="360"/>
+      </w:pPr>
+      <w:rPr>
+        <w:rFonts w:ascii="Symbol" w:hAnsi="Symbol" w:hint="default"/>
+      </w:rPr>
+    </w:lvl>
+    <w:lvl w:ilvl="1" w:tplc="FFFFFFFF" w:tentative="1">
+      <w:start w:val="1"/>
+      <w:numFmt w:val="lowerLetter"/>
+      <w:lvlText w:val="%2."/>
+      <w:lvlJc w:val="left"/>
+      <w:pPr>
+        <w:ind w:left="1440" w:hanging="360"/>
+      </w:pPr>
+    </w:lvl>
+    <w:lvl w:ilvl="2" w:tplc="FFFFFFFF" w:tentative="1">
+      <w:start w:val="1"/>
+      <w:numFmt w:val="lowerRoman"/>
+      <w:lvlText w:val="%3."/>
+      <w:lvlJc w:val="right"/>
+      <w:pPr>
+        <w:ind w:left="2160" w:hanging="180"/>
+      </w:pPr>
+    </w:lvl>
+    <w:lvl w:ilvl="3" w:tplc="FFFFFFFF" w:tentative="1">
+      <w:start w:val="1"/>
+      <w:numFmt w:val="decimal"/>
+      <w:lvlText w:val="%4."/>
+      <w:lvlJc w:val="left"/>
+      <w:pPr>
+        <w:ind w:left="2880" w:hanging="360"/>
+      </w:pPr>
+    </w:lvl>
+    <w:lvl w:ilvl="4" w:tplc="FFFFFFFF" w:tentative="1">
+      <w:start w:val="1"/>
+      <w:numFmt w:val="lowerLetter"/>
+      <w:lvlText w:val="%5."/>
+      <w:lvlJc w:val="left"/>
+      <w:pPr>
+        <w:ind w:left="3600" w:hanging="360"/>
+      </w:pPr>
+    </w:lvl>
+    <w:lvl w:ilvl="5" w:tplc="FFFFFFFF" w:tentative="1">
+      <w:start w:val="1"/>
+      <w:numFmt w:val="lowerRoman"/>
+      <w:lvlText w:val="%6."/>
+      <w:lvlJc w:val="right"/>
+      <w:pPr>
+        <w:ind w:left="4320" w:hanging="180"/>
+      </w:pPr>
+    </w:lvl>
+    <w:lvl w:ilvl="6" w:tplc="FFFFFFFF" w:tentative="1">
+      <w:start w:val="1"/>
+      <w:numFmt w:val="decimal"/>
+      <w:lvlText w:val="%7."/>
+      <w:lvlJc w:val="left"/>
+      <w:pPr>
+        <w:ind w:left="5040" w:hanging="360"/>
+      </w:pPr>
+    </w:lvl>
+    <w:lvl w:ilvl="7" w:tplc="FFFFFFFF" w:tentative="1">
+      <w:start w:val="1"/>
+      <w:numFmt w:val="lowerLetter"/>
+      <w:lvlText w:val="%8."/>
+      <w:lvlJc w:val="left"/>
+      <w:pPr>
+        <w:ind w:left="5760" w:hanging="360"/>
+      </w:pPr>
+    </w:lvl>
+    <w:lvl w:ilvl="8" w:tplc="FFFFFFFF" w:tentative="1">
+      <w:start w:val="1"/>
+      <w:numFmt w:val="lowerRoman"/>
+      <w:lvlText w:val="%9."/>
+      <w:lvlJc w:val="right"/>
+      <w:pPr>
+        <w:ind w:left="6480" w:hanging="180"/>
+      </w:pPr>
+    </w:lvl>
+  </w:abstractNum>
+  <w:abstractNum w:abstractNumId="21" w15:restartNumberingAfterBreak="0">
     <w:nsid w:val="71FE614E"/>
     <w:multiLevelType w:val="multilevel"/>
     <w:tmpl w:val="6FCA2952"/>
@@ -9269,7 +11015,7 @@
       </w:pPr>
     </w:lvl>
   </w:abstractNum>
-  <w:abstractNum w:abstractNumId="20" w15:restartNumberingAfterBreak="0">
+  <w:abstractNum w:abstractNumId="22" w15:restartNumberingAfterBreak="0">
     <w:nsid w:val="7D737225"/>
     <w:multiLevelType w:val="hybridMultilevel"/>
     <w:tmpl w:val="F7B6BDD6"/>
@@ -9386,7 +11132,7 @@
     <w:abstractNumId w:val="3"/>
   </w:num>
   <w:num w:numId="2">
-    <w:abstractNumId w:val="17"/>
+    <w:abstractNumId w:val="18"/>
   </w:num>
   <w:num w:numId="3">
     <w:abstractNumId w:val="8"/>
@@ -9395,22 +11141,22 @@
     <w:abstractNumId w:val="4"/>
   </w:num>
   <w:num w:numId="5">
+    <w:abstractNumId w:val="12"/>
+  </w:num>
+  <w:num w:numId="6">
     <w:abstractNumId w:val="11"/>
   </w:num>
-  <w:num w:numId="6">
-    <w:abstractNumId w:val="10"/>
-  </w:num>
   <w:num w:numId="7">
-    <w:abstractNumId w:val="20"/>
+    <w:abstractNumId w:val="22"/>
   </w:num>
   <w:num w:numId="8">
-    <w:abstractNumId w:val="16"/>
+    <w:abstractNumId w:val="17"/>
   </w:num>
   <w:num w:numId="9">
-    <w:abstractNumId w:val="14"/>
+    <w:abstractNumId w:val="15"/>
   </w:num>
   <w:num w:numId="10">
-    <w:abstractNumId w:val="18"/>
+    <w:abstractNumId w:val="19"/>
   </w:num>
   <w:num w:numId="11">
     <w:abstractNumId w:val="7"/>
@@ -9419,16 +11165,16 @@
     <w:abstractNumId w:val="9"/>
   </w:num>
   <w:num w:numId="13">
-    <w:abstractNumId w:val="19"/>
+    <w:abstractNumId w:val="21"/>
   </w:num>
   <w:num w:numId="14">
-    <w:abstractNumId w:val="12"/>
+    <w:abstractNumId w:val="13"/>
   </w:num>
   <w:num w:numId="15">
     <w:abstractNumId w:val="2"/>
   </w:num>
   <w:num w:numId="16">
-    <w:abstractNumId w:val="15"/>
+    <w:abstractNumId w:val="16"/>
   </w:num>
   <w:num w:numId="17">
     <w:abstractNumId w:val="1"/>
@@ -9443,7 +11189,13 @@
     <w:abstractNumId w:val="6"/>
   </w:num>
   <w:num w:numId="21">
-    <w:abstractNumId w:val="13"/>
+    <w:abstractNumId w:val="14"/>
+  </w:num>
+  <w:num w:numId="22">
+    <w:abstractNumId w:val="10"/>
+  </w:num>
+  <w:num w:numId="23">
+    <w:abstractNumId w:val="20"/>
   </w:num>
 </w:numbering>
 </file>
